--- a/docs/Fejlesztői domumentáció 2020.docx
+++ b/docs/Fejlesztői domumentáció 2020.docx
@@ -1,10 +1,10 @@
 
 <file path=word/document.xml><?xml version="1.0" encoding="utf-8"?>
-<w:document xmlns:wpc="http://schemas.microsoft.com/office/word/2010/wordprocessingCanvas" xmlns:cx="http://schemas.microsoft.com/office/drawing/2014/chartex" xmlns:cx1="http://schemas.microsoft.com/office/drawing/2015/9/8/chartex" xmlns:cx2="http://schemas.microsoft.com/office/drawing/2015/10/21/chartex" xmlns:cx3="http://schemas.microsoft.com/office/drawing/2016/5/9/chartex" xmlns:cx4="http://schemas.microsoft.com/office/drawing/2016/5/10/chartex" xmlns:cx5="http://schemas.microsoft.com/office/drawing/2016/5/11/chartex" xmlns:cx6="http://schemas.microsoft.com/office/drawing/2016/5/12/chartex" xmlns:cx7="http://schemas.microsoft.com/office/drawing/2016/5/13/chartex" xmlns:cx8="http://schemas.microsoft.com/office/drawing/2016/5/14/chartex" xmlns:mc="http://schemas.openxmlformats.org/markup-compatibility/2006" xmlns:aink="http://schemas.microsoft.com/office/drawing/2016/ink" xmlns:am3d="http://schemas.microsoft.com/office/drawing/2017/model3d" xmlns:o="urn:schemas-microsoft-com:office:office" xmlns:r="http://schemas.openxmlformats.org/officeDocument/2006/relationships" xmlns:m="http://schemas.openxmlformats.org/officeDocument/2006/math" xmlns:v="urn:schemas-microsoft-com:vml" xmlns:wp14="http://schemas.microsoft.com/office/word/2010/wordprocessingDrawing" xmlns:wp="http://schemas.openxmlformats.org/drawingml/2006/wordprocessingDrawing" xmlns:w10="urn:schemas-microsoft-com:office:word" xmlns:w="http://schemas.openxmlformats.org/wordprocessingml/2006/main" xmlns:w14="http://schemas.microsoft.com/office/word/2010/wordml" xmlns:w15="http://schemas.microsoft.com/office/word/2012/wordml" xmlns:w16cex="http://schemas.microsoft.com/office/word/2018/wordml/cex" xmlns:w16cid="http://schemas.microsoft.com/office/word/2016/wordml/cid" xmlns:w16="http://schemas.microsoft.com/office/word/2018/wordml" xmlns:w16se="http://schemas.microsoft.com/office/word/2015/wordml/symex" xmlns:wpg="http://schemas.microsoft.com/office/word/2010/wordprocessingGroup" xmlns:wpi="http://schemas.microsoft.com/office/word/2010/wordprocessingInk" xmlns:wne="http://schemas.microsoft.com/office/word/2006/wordml" xmlns:wps="http://schemas.microsoft.com/office/word/2010/wordprocessingShape" mc:Ignorable="w14 w15 w16se w16cid w16 w16cex wp14">
+<w:document xmlns:wpc="http://schemas.microsoft.com/office/word/2010/wordprocessingCanvas" xmlns:cx="http://schemas.microsoft.com/office/drawing/2014/chartex" xmlns:cx1="http://schemas.microsoft.com/office/drawing/2015/9/8/chartex" xmlns:cx2="http://schemas.microsoft.com/office/drawing/2015/10/21/chartex" xmlns:cx3="http://schemas.microsoft.com/office/drawing/2016/5/9/chartex" xmlns:cx4="http://schemas.microsoft.com/office/drawing/2016/5/10/chartex" xmlns:cx5="http://schemas.microsoft.com/office/drawing/2016/5/11/chartex" xmlns:cx6="http://schemas.microsoft.com/office/drawing/2016/5/12/chartex" xmlns:cx7="http://schemas.microsoft.com/office/drawing/2016/5/13/chartex" xmlns:cx8="http://schemas.microsoft.com/office/drawing/2016/5/14/chartex" xmlns:mc="http://schemas.openxmlformats.org/markup-compatibility/2006" xmlns:aink="http://schemas.microsoft.com/office/drawing/2016/ink" xmlns:am3d="http://schemas.microsoft.com/office/drawing/2017/model3d" xmlns:o="urn:schemas-microsoft-com:office:office" xmlns:r="http://schemas.openxmlformats.org/officeDocument/2006/relationships" xmlns:m="http://schemas.openxmlformats.org/officeDocument/2006/math" xmlns:v="urn:schemas-microsoft-com:vml" xmlns:wp14="http://schemas.microsoft.com/office/word/2010/wordprocessingDrawing" xmlns:wp="http://schemas.openxmlformats.org/drawingml/2006/wordprocessingDrawing" xmlns:w10="urn:schemas-microsoft-com:office:word" xmlns:w="http://schemas.openxmlformats.org/wordprocessingml/2006/main" xmlns:w14="http://schemas.microsoft.com/office/word/2010/wordml" xmlns:w15="http://schemas.microsoft.com/office/word/2012/wordml" xmlns:w16cid="http://schemas.microsoft.com/office/word/2016/wordml/cid" xmlns:w16se="http://schemas.microsoft.com/office/word/2015/wordml/symex" xmlns:wpg="http://schemas.microsoft.com/office/word/2010/wordprocessingGroup" xmlns:wpi="http://schemas.microsoft.com/office/word/2010/wordprocessingInk" xmlns:wne="http://schemas.microsoft.com/office/word/2006/wordml" xmlns:wps="http://schemas.microsoft.com/office/word/2010/wordprocessingShape" mc:Ignorable="w14 w15 w16se w16cid wp14">
   <w:body>
     <w:p>
       <w:pPr>
-        <w:pStyle w:val="Heading1"/>
+        <w:pStyle w:val="Cmsor1"/>
         <w:spacing w:before="0" w:line="240" w:lineRule="auto"/>
         <w:jc w:val="center"/>
         <w:rPr>
@@ -45,7 +45,7 @@
     </w:p>
     <w:p>
       <w:pPr>
-        <w:pStyle w:val="Heading1"/>
+        <w:pStyle w:val="Cmsor1"/>
         <w:spacing w:before="0" w:after="240" w:line="240" w:lineRule="auto"/>
         <w:jc w:val="center"/>
         <w:rPr>
@@ -78,17 +78,17 @@
           <w:sz w:val="24"/>
           <w:szCs w:val="24"/>
         </w:rPr>
-        <w:t xml:space="preserve">Tárhely URL cím: </w:t>
+        <w:t>Tárhely URL cím:</w:t>
+      </w:r>
+      <w:r>
+        <w:t xml:space="preserve"> </w:t>
       </w:r>
       <w:hyperlink r:id="rId8" w:history="1">
         <w:r>
           <w:rPr>
-            <w:rStyle w:val="Hyperlink"/>
-            <w:rFonts w:ascii="Times New Roman" w:hAnsi="Times New Roman" w:cs="Times New Roman"/>
-            <w:sz w:val="24"/>
-            <w:szCs w:val="24"/>
+            <w:rStyle w:val="Hiperhivatkozs"/>
           </w:rPr>
-          <w:t>www.nagypalmarton.nhely.hu/</w:t>
+          <w:t>http://webprog.geekdoktor.hu/</w:t>
         </w:r>
       </w:hyperlink>
     </w:p>
@@ -122,18 +122,17 @@
       <w:hyperlink r:id="rId9" w:history="1">
         <w:r>
           <w:rPr>
-            <w:rStyle w:val="Hyperlink"/>
-            <w:rFonts w:ascii="Times New Roman" w:hAnsi="Times New Roman" w:cs="Times New Roman"/>
-            <w:sz w:val="24"/>
-            <w:szCs w:val="24"/>
+            <w:rStyle w:val="Hiperhivatkozs"/>
           </w:rPr>
-          <w:t>github.com/NagypalMarton/B3081T.git</w:t>
+          <w:t>https://github.com/NagypalMarton/Webprog_beadando2020</w:t>
         </w:r>
       </w:hyperlink>
-    </w:p>
-    <w:p>
-      <w:pPr>
-        <w:pStyle w:val="Heading1"/>
+      <w:bookmarkStart w:id="0" w:name="_GoBack"/>
+      <w:bookmarkEnd w:id="0"/>
+    </w:p>
+    <w:p>
+      <w:pPr>
+        <w:pStyle w:val="Cmsor1"/>
         <w:spacing w:line="360" w:lineRule="auto"/>
         <w:jc w:val="center"/>
       </w:pPr>
@@ -210,21 +209,7 @@
         <w:rPr>
           <w:rFonts w:ascii="Times New Roman" w:hAnsi="Times New Roman" w:cs="Times New Roman"/>
         </w:rPr>
-        <w:t xml:space="preserve">Valósítsa meg a weboldalt a Front </w:t>
-      </w:r>
-      <w:proofErr w:type="spellStart"/>
-      <w:r>
-        <w:rPr>
-          <w:rFonts w:ascii="Times New Roman" w:hAnsi="Times New Roman" w:cs="Times New Roman"/>
-        </w:rPr>
-        <w:t>Controller</w:t>
-      </w:r>
-      <w:proofErr w:type="spellEnd"/>
-      <w:r>
-        <w:rPr>
-          <w:rFonts w:ascii="Times New Roman" w:hAnsi="Times New Roman" w:cs="Times New Roman"/>
-        </w:rPr>
-        <w:t xml:space="preserve"> tervezési minta</w:t>
+        <w:t>Valósítsa meg a weboldalt a Front Controller tervezési minta</w:t>
       </w:r>
       <w:r>
         <w:rPr>
@@ -236,35 +221,7 @@
         <w:rPr>
           <w:rFonts w:ascii="Times New Roman" w:hAnsi="Times New Roman" w:cs="Times New Roman"/>
         </w:rPr>
-        <w:t xml:space="preserve">. A forráskód a lehető legjobban használja ki a HTML5 lehetőségeit. Legyen a fejlesztett weboldalon egy link a választott szervezet weboldalára, amelyről elég a </w:t>
-      </w:r>
-      <w:proofErr w:type="spellStart"/>
-      <w:r>
-        <w:rPr>
-          <w:rFonts w:ascii="Times New Roman" w:hAnsi="Times New Roman" w:cs="Times New Roman"/>
-        </w:rPr>
-        <w:t>főoldalt</w:t>
-      </w:r>
-      <w:proofErr w:type="spellEnd"/>
-      <w:r>
-        <w:rPr>
-          <w:rFonts w:ascii="Times New Roman" w:hAnsi="Times New Roman" w:cs="Times New Roman"/>
-        </w:rPr>
-        <w:t xml:space="preserve"> és még egy </w:t>
-      </w:r>
-      <w:proofErr w:type="spellStart"/>
-      <w:r>
-        <w:rPr>
-          <w:rFonts w:ascii="Times New Roman" w:hAnsi="Times New Roman" w:cs="Times New Roman"/>
-        </w:rPr>
-        <w:t>aloldalt</w:t>
-      </w:r>
-      <w:proofErr w:type="spellEnd"/>
-      <w:r>
-        <w:rPr>
-          <w:rFonts w:ascii="Times New Roman" w:hAnsi="Times New Roman" w:cs="Times New Roman"/>
-        </w:rPr>
-        <w:t xml:space="preserve"> átvenni</w:t>
+        <w:t>. A forráskód a lehető legjobban használja ki a HTML5 lehetőségeit. Legyen a fejlesztett weboldalon egy link a választott szervezet weboldalára, amelyről elég a főoldalt és még egy aloldalt átvenni</w:t>
       </w:r>
       <w:r>
         <w:rPr>
@@ -291,35 +248,7 @@
         <w:rPr>
           <w:rFonts w:ascii="Times New Roman" w:hAnsi="Times New Roman" w:cs="Times New Roman"/>
         </w:rPr>
-        <w:t xml:space="preserve">Bővítse a választott </w:t>
-      </w:r>
-      <w:proofErr w:type="spellStart"/>
-      <w:r>
-        <w:rPr>
-          <w:rFonts w:ascii="Times New Roman" w:hAnsi="Times New Roman" w:cs="Times New Roman"/>
-        </w:rPr>
-        <w:t>főoldalt</w:t>
-      </w:r>
-      <w:proofErr w:type="spellEnd"/>
-      <w:r>
-        <w:rPr>
-          <w:rFonts w:ascii="Times New Roman" w:hAnsi="Times New Roman" w:cs="Times New Roman"/>
-        </w:rPr>
-        <w:t xml:space="preserve"> vagy </w:t>
-      </w:r>
-      <w:proofErr w:type="spellStart"/>
-      <w:r>
-        <w:rPr>
-          <w:rFonts w:ascii="Times New Roman" w:hAnsi="Times New Roman" w:cs="Times New Roman"/>
-        </w:rPr>
-        <w:t>aloldalt</w:t>
-      </w:r>
-      <w:proofErr w:type="spellEnd"/>
-      <w:r>
-        <w:rPr>
-          <w:rFonts w:ascii="Times New Roman" w:hAnsi="Times New Roman" w:cs="Times New Roman"/>
-        </w:rPr>
-        <w:t xml:space="preserve"> két videóval, egyet saját könyvtárából, és egyet szolgáltatótól (pl. </w:t>
+        <w:t xml:space="preserve">Bővítse a választott főoldalt vagy aloldalt két videóval, egyet saját könyvtárából, és egyet szolgáltatótól (pl. </w:t>
       </w:r>
       <w:proofErr w:type="spellStart"/>
       <w:r>
@@ -511,6 +440,7 @@
         <w:rPr>
           <w:rFonts w:ascii="Times New Roman" w:hAnsi="Times New Roman" w:cs="Times New Roman"/>
         </w:rPr>
+        <w:lastRenderedPageBreak/>
         <w:t>b) A „Kilépés” menüpont akkor látható, ha be van jelentkezve a felhasználó.</w:t>
       </w:r>
     </w:p>
@@ -527,7 +457,6 @@
         <w:rPr>
           <w:rFonts w:ascii="Times New Roman" w:hAnsi="Times New Roman" w:cs="Times New Roman"/>
         </w:rPr>
-        <w:lastRenderedPageBreak/>
         <w:t>c) A „Belépés” menüpontra kattintva feljön egy oldal, ahol lehet bejelentkezni vagy</w:t>
       </w:r>
       <w:r>
@@ -708,7 +637,6 @@
         </w:rPr>
         <w:t xml:space="preserve">Használja a </w:t>
       </w:r>
-      <w:proofErr w:type="spellStart"/>
       <w:r>
         <w:rPr>
           <w:rFonts w:ascii="Times New Roman" w:hAnsi="Times New Roman" w:cs="Times New Roman"/>
@@ -717,7 +645,6 @@
         </w:rPr>
         <w:t>GitHub</w:t>
       </w:r>
-      <w:proofErr w:type="spellEnd"/>
       <w:r>
         <w:rPr>
           <w:rFonts w:ascii="Times New Roman" w:hAnsi="Times New Roman" w:cs="Times New Roman"/>
@@ -737,7 +664,7 @@
       <w:hyperlink r:id="rId10" w:history="1">
         <w:r>
           <w:rPr>
-            <w:rStyle w:val="Hyperlink"/>
+            <w:rStyle w:val="Hiperhivatkozs"/>
             <w:rFonts w:ascii="Times New Roman" w:hAnsi="Times New Roman" w:cs="Times New Roman"/>
             <w:i/>
             <w:iCs/>
@@ -784,7 +711,7 @@
     </w:p>
     <w:p>
       <w:pPr>
-        <w:pStyle w:val="Heading1"/>
+        <w:pStyle w:val="Cmsor1"/>
         <w:spacing w:line="360" w:lineRule="auto"/>
         <w:jc w:val="center"/>
       </w:pPr>
@@ -1121,25 +1048,7 @@
           <w:sz w:val="24"/>
           <w:szCs w:val="24"/>
         </w:rPr>
-        <w:t xml:space="preserve">Jelenleg még nincs </w:t>
-      </w:r>
-      <w:proofErr w:type="spellStart"/>
-      <w:r>
-        <w:rPr>
-          <w:rFonts w:ascii="Times New Roman" w:hAnsi="Times New Roman" w:cs="Times New Roman"/>
-          <w:sz w:val="24"/>
-          <w:szCs w:val="24"/>
-        </w:rPr>
-        <w:t>reszponzívvá</w:t>
-      </w:r>
-      <w:proofErr w:type="spellEnd"/>
-      <w:r>
-        <w:rPr>
-          <w:rFonts w:ascii="Times New Roman" w:hAnsi="Times New Roman" w:cs="Times New Roman"/>
-          <w:sz w:val="24"/>
-          <w:szCs w:val="24"/>
-        </w:rPr>
-        <w:t xml:space="preserve"> téve</w:t>
+        <w:t>Jelenleg még nincs reszponzívvá téve</w:t>
       </w:r>
       <w:r>
         <w:rPr>
@@ -1187,18 +1096,24 @@
           <w:sz w:val="24"/>
           <w:szCs w:val="24"/>
         </w:rPr>
-        <w:t xml:space="preserve">kon és </w:t>
-      </w:r>
-      <w:proofErr w:type="spellStart"/>
-      <w:r>
-        <w:rPr>
-          <w:rFonts w:ascii="Times New Roman" w:hAnsi="Times New Roman" w:cs="Times New Roman"/>
-          <w:sz w:val="24"/>
-          <w:szCs w:val="24"/>
-        </w:rPr>
-        <w:t>tableteken</w:t>
-      </w:r>
-      <w:proofErr w:type="spellEnd"/>
+        <w:t xml:space="preserve">kon és tableteken </w:t>
+      </w:r>
+      <w:r>
+        <w:rPr>
+          <w:rFonts w:ascii="Times New Roman" w:hAnsi="Times New Roman" w:cs="Times New Roman"/>
+          <w:sz w:val="24"/>
+          <w:szCs w:val="24"/>
+        </w:rPr>
+        <w:t>nem jelenik meg megfelelően (esetlegesen nagyobbként jeleníti meg a képeket</w:t>
+      </w:r>
+      <w:r>
+        <w:rPr>
+          <w:rFonts w:ascii="Times New Roman" w:hAnsi="Times New Roman" w:cs="Times New Roman"/>
+          <w:sz w:val="24"/>
+          <w:szCs w:val="24"/>
+        </w:rPr>
+        <w:t xml:space="preserve"> és a videókat). Laptopokon, asztali gépeken és TV-ken tökéletesen jelenti meg, minden gond nélkül.</w:t>
+      </w:r>
       <w:r>
         <w:rPr>
           <w:rFonts w:ascii="Times New Roman" w:hAnsi="Times New Roman" w:cs="Times New Roman"/>
@@ -1207,34 +1122,10 @@
         </w:rPr>
         <w:t xml:space="preserve"> </w:t>
       </w:r>
-      <w:r>
-        <w:rPr>
-          <w:rFonts w:ascii="Times New Roman" w:hAnsi="Times New Roman" w:cs="Times New Roman"/>
-          <w:sz w:val="24"/>
-          <w:szCs w:val="24"/>
-        </w:rPr>
-        <w:t>nem jelenik meg megfelelően (esetlegesen nagyobbként jeleníti meg a képeket</w:t>
-      </w:r>
-      <w:r>
-        <w:rPr>
-          <w:rFonts w:ascii="Times New Roman" w:hAnsi="Times New Roman" w:cs="Times New Roman"/>
-          <w:sz w:val="24"/>
-          <w:szCs w:val="24"/>
-        </w:rPr>
-        <w:t xml:space="preserve"> és a videókat). Laptopokon, asztali gépeken és TV-ken tökéletesen jelenti meg, minden gond nélkül.</w:t>
-      </w:r>
-      <w:r>
-        <w:rPr>
-          <w:rFonts w:ascii="Times New Roman" w:hAnsi="Times New Roman" w:cs="Times New Roman"/>
-          <w:sz w:val="24"/>
-          <w:szCs w:val="24"/>
-        </w:rPr>
-        <w:t xml:space="preserve"> </w:t>
-      </w:r>
-    </w:p>
-    <w:p>
-      <w:pPr>
-        <w:pStyle w:val="Heading1"/>
+    </w:p>
+    <w:p>
+      <w:pPr>
+        <w:pStyle w:val="Cmsor1"/>
         <w:spacing w:line="360" w:lineRule="auto"/>
         <w:jc w:val="center"/>
       </w:pPr>
@@ -1524,7 +1415,6 @@
         </w:rPr>
         <w:t xml:space="preserve"> mappában lévő </w:t>
       </w:r>
-      <w:proofErr w:type="spellStart"/>
       <w:r>
         <w:rPr>
           <w:rFonts w:ascii="Times New Roman" w:hAnsi="Times New Roman" w:cs="Times New Roman"/>
@@ -1535,14 +1425,22 @@
         </w:rPr>
         <w:t>index.css</w:t>
       </w:r>
-      <w:proofErr w:type="spellEnd"/>
-      <w:r>
-        <w:rPr>
-          <w:rFonts w:ascii="Times New Roman" w:hAnsi="Times New Roman" w:cs="Times New Roman"/>
-          <w:sz w:val="24"/>
-          <w:szCs w:val="24"/>
-        </w:rPr>
-        <w:t>, amely a stílus beállításokat lehet módosítani. És csak a tartalmi elemek válto</w:t>
+      <w:r>
+        <w:rPr>
+          <w:rFonts w:ascii="Times New Roman" w:hAnsi="Times New Roman" w:cs="Times New Roman"/>
+          <w:sz w:val="24"/>
+          <w:szCs w:val="24"/>
+        </w:rPr>
+        <w:t xml:space="preserve">, amely a </w:t>
+      </w:r>
+      <w:r>
+        <w:rPr>
+          <w:rFonts w:ascii="Times New Roman" w:hAnsi="Times New Roman" w:cs="Times New Roman"/>
+          <w:sz w:val="24"/>
+          <w:szCs w:val="24"/>
+        </w:rPr>
+        <w:lastRenderedPageBreak/>
+        <w:t>stílus beállításokat lehet módosítani. És csak a tartalmi elemek válto</w:t>
       </w:r>
       <w:r>
         <w:rPr>
@@ -1569,7 +1467,6 @@
           <w:sz w:val="24"/>
           <w:szCs w:val="24"/>
         </w:rPr>
-        <w:lastRenderedPageBreak/>
         <w:t xml:space="preserve">A </w:t>
       </w:r>
       <w:proofErr w:type="spellStart"/>
@@ -1693,33 +1590,15 @@
           <w:sz w:val="24"/>
           <w:szCs w:val="24"/>
         </w:rPr>
-        <w:t xml:space="preserve">két </w:t>
-      </w:r>
-      <w:proofErr w:type="spellStart"/>
-      <w:r>
-        <w:rPr>
-          <w:rFonts w:ascii="Times New Roman" w:hAnsi="Times New Roman" w:cs="Times New Roman"/>
-          <w:sz w:val="24"/>
-          <w:szCs w:val="24"/>
-        </w:rPr>
-        <w:t>al</w:t>
-      </w:r>
-      <w:r>
-        <w:rPr>
-          <w:rFonts w:ascii="Times New Roman" w:hAnsi="Times New Roman" w:cs="Times New Roman"/>
-          <w:sz w:val="24"/>
-          <w:szCs w:val="24"/>
-        </w:rPr>
-        <w:t>oldalra</w:t>
-      </w:r>
-      <w:proofErr w:type="spellEnd"/>
-      <w:r>
-        <w:rPr>
-          <w:rFonts w:ascii="Times New Roman" w:hAnsi="Times New Roman" w:cs="Times New Roman"/>
-          <w:sz w:val="24"/>
-          <w:szCs w:val="24"/>
-        </w:rPr>
-        <w:t xml:space="preserve"> (</w:t>
+        <w:t>két al</w:t>
+      </w:r>
+      <w:r>
+        <w:rPr>
+          <w:rFonts w:ascii="Times New Roman" w:hAnsi="Times New Roman" w:cs="Times New Roman"/>
+          <w:sz w:val="24"/>
+          <w:szCs w:val="24"/>
+        </w:rPr>
+        <w:t>oldalra (</w:t>
       </w:r>
       <w:proofErr w:type="spellStart"/>
       <w:r>
@@ -1846,7 +1725,7 @@
     </w:p>
     <w:tbl>
       <w:tblPr>
-        <w:tblStyle w:val="TableGrid"/>
+        <w:tblStyle w:val="Rcsostblzat"/>
         <w:tblW w:w="0" w:type="auto"/>
         <w:tblLook w:val="04A0" w:firstRow="1" w:lastRow="0" w:firstColumn="1" w:lastColumn="0" w:noHBand="0" w:noVBand="1"/>
       </w:tblPr>
@@ -2167,7 +2046,7 @@
     </w:tbl>
     <w:p>
       <w:pPr>
-        <w:pStyle w:val="Heading1"/>
+        <w:pStyle w:val="Cmsor1"/>
         <w:spacing w:line="360" w:lineRule="auto"/>
         <w:jc w:val="center"/>
       </w:pPr>
@@ -2214,7 +2093,7 @@
                         <w:txbxContent>
                           <w:p>
                             <w:pPr>
-                              <w:pStyle w:val="Caption"/>
+                              <w:pStyle w:val="Kpalrs"/>
                               <w:jc w:val="center"/>
                               <w:rPr>
                                 <w:rFonts w:ascii="Times New Roman" w:hAnsi="Times New Roman" w:cs="Times New Roman"/>
@@ -2260,12 +2139,12 @@
                 <v:stroke joinstyle="miter"/>
                 <v:path gradientshapeok="t" o:connecttype="rect"/>
               </v:shapetype>
-              <v:shape id="Szövegdoboz 6" o:spid="_x0000_s1026" type="#_x0000_t202" style="position:absolute;left:0;text-align:left;margin-left:-1.85pt;margin-top:61.15pt;width:453.6pt;height:12pt;z-index:251666432;visibility:visible;mso-wrap-style:square;mso-height-percent:0;mso-wrap-distance-left:9pt;mso-wrap-distance-top:0;mso-wrap-distance-right:9pt;mso-wrap-distance-bottom:0;mso-position-horizontal:absolute;mso-position-horizontal-relative:text;mso-position-vertical:absolute;mso-position-vertical-relative:text;mso-height-percent:0;mso-height-relative:margin;v-text-anchor:top" o:gfxdata="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" stroked="f">
+              <v:shape id="Szövegdoboz 6" o:spid="_x0000_s1026" type="#_x0000_t202" style="position:absolute;left:0;text-align:left;margin-left:-1.85pt;margin-top:61.15pt;width:453.6pt;height:12pt;z-index:251666432;visibility:visible;mso-wrap-style:square;mso-height-percent:0;mso-wrap-distance-left:9pt;mso-wrap-distance-top:0;mso-wrap-distance-right:9pt;mso-wrap-distance-bottom:0;mso-position-horizontal:absolute;mso-position-horizontal-relative:text;mso-position-vertical:absolute;mso-position-vertical-relative:text;mso-height-percent:0;mso-height-relative:margin;v-text-anchor:top" o:gfxdata="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" stroked="f">
                 <v:textbox inset="0,0,0,0">
                   <w:txbxContent>
                     <w:p>
                       <w:pPr>
-                        <w:pStyle w:val="Caption"/>
+                        <w:pStyle w:val="Kpalrs"/>
                         <w:jc w:val="center"/>
                         <w:rPr>
                           <w:rFonts w:ascii="Times New Roman" w:hAnsi="Times New Roman" w:cs="Times New Roman"/>
@@ -2390,6 +2269,145 @@
           <w:i/>
           <w:sz w:val="24"/>
         </w:rPr>
+        <w:t>Google Chrome,</w:t>
+      </w:r>
+      <w:r>
+        <w:rPr>
+          <w:rFonts w:ascii="Times New Roman" w:hAnsi="Times New Roman" w:cs="Times New Roman"/>
+          <w:i/>
+          <w:sz w:val="24"/>
+        </w:rPr>
+        <w:t xml:space="preserve"> Micro</w:t>
+      </w:r>
+      <w:r>
+        <w:rPr>
+          <w:rFonts w:ascii="Times New Roman" w:hAnsi="Times New Roman" w:cs="Times New Roman"/>
+          <w:i/>
+          <w:sz w:val="24"/>
+        </w:rPr>
+        <w:t>s</w:t>
+      </w:r>
+      <w:r>
+        <w:rPr>
+          <w:rFonts w:ascii="Times New Roman" w:hAnsi="Times New Roman" w:cs="Times New Roman"/>
+          <w:i/>
+          <w:sz w:val="24"/>
+        </w:rPr>
+        <w:t>oft</w:t>
+      </w:r>
+      <w:r>
+        <w:rPr>
+          <w:rFonts w:ascii="Times New Roman" w:hAnsi="Times New Roman" w:cs="Times New Roman"/>
+          <w:i/>
+          <w:sz w:val="24"/>
+        </w:rPr>
+        <w:t xml:space="preserve"> Edge,</w:t>
+      </w:r>
+      <w:r>
+        <w:rPr>
+          <w:rFonts w:ascii="Times New Roman" w:hAnsi="Times New Roman" w:cs="Times New Roman"/>
+          <w:i/>
+          <w:sz w:val="24"/>
+        </w:rPr>
+        <w:t xml:space="preserve"> Internet Explorer</w:t>
+      </w:r>
+      <w:r>
+        <w:rPr>
+          <w:rFonts w:ascii="Times New Roman" w:hAnsi="Times New Roman" w:cs="Times New Roman"/>
+          <w:i/>
+          <w:sz w:val="24"/>
+        </w:rPr>
+        <w:t xml:space="preserve"> Mozilla Firefox</w:t>
+      </w:r>
+      <w:r>
+        <w:rPr>
+          <w:rFonts w:ascii="Times New Roman" w:hAnsi="Times New Roman" w:cs="Times New Roman"/>
+          <w:i/>
+          <w:sz w:val="24"/>
+        </w:rPr>
+        <w:t xml:space="preserve">, Opera, </w:t>
+      </w:r>
+      <w:proofErr w:type="spellStart"/>
+      <w:r>
+        <w:rPr>
+          <w:rFonts w:ascii="Times New Roman" w:hAnsi="Times New Roman" w:cs="Times New Roman"/>
+          <w:i/>
+          <w:sz w:val="24"/>
+        </w:rPr>
+        <w:t>Safari</w:t>
+      </w:r>
+      <w:proofErr w:type="spellEnd"/>
+    </w:p>
+    <w:p>
+      <w:pPr>
+        <w:spacing w:line="360" w:lineRule="auto"/>
+        <w:rPr>
+          <w:rFonts w:ascii="Times New Roman" w:hAnsi="Times New Roman" w:cs="Times New Roman"/>
+          <w:sz w:val="24"/>
+        </w:rPr>
+      </w:pPr>
+      <w:r>
+        <w:rPr>
+          <w:rFonts w:ascii="Times New Roman" w:hAnsi="Times New Roman" w:cs="Times New Roman"/>
+          <w:sz w:val="24"/>
+        </w:rPr>
+        <w:tab/>
+      </w:r>
+      <w:r>
+        <w:rPr>
+          <w:rFonts w:ascii="Times New Roman" w:hAnsi="Times New Roman" w:cs="Times New Roman"/>
+          <w:sz w:val="24"/>
+        </w:rPr>
+        <w:t>Min</w:t>
+      </w:r>
+      <w:r>
+        <w:rPr>
+          <w:rFonts w:ascii="Times New Roman" w:hAnsi="Times New Roman" w:cs="Times New Roman"/>
+          <w:sz w:val="24"/>
+        </w:rPr>
+        <w:t>d a</w:t>
+      </w:r>
+      <w:r>
+        <w:rPr>
+          <w:rFonts w:ascii="Times New Roman" w:hAnsi="Times New Roman" w:cs="Times New Roman"/>
+          <w:sz w:val="24"/>
+        </w:rPr>
+        <w:t>z öt</w:t>
+      </w:r>
+      <w:r>
+        <w:rPr>
+          <w:rFonts w:ascii="Times New Roman" w:hAnsi="Times New Roman" w:cs="Times New Roman"/>
+          <w:sz w:val="24"/>
+        </w:rPr>
+        <w:t xml:space="preserve"> böngészőn hibátlanul lefutott és semmilyen kellemetlen elváltozást nem </w:t>
+      </w:r>
+      <w:r>
+        <w:rPr>
+          <w:rFonts w:ascii="Times New Roman" w:hAnsi="Times New Roman" w:cs="Times New Roman"/>
+          <w:sz w:val="24"/>
+        </w:rPr>
+        <w:t xml:space="preserve">tapasztaltam. </w:t>
+      </w:r>
+      <w:r>
+        <w:rPr>
+          <w:rFonts w:ascii="Times New Roman" w:hAnsi="Times New Roman" w:cs="Times New Roman"/>
+          <w:sz w:val="24"/>
+        </w:rPr>
+        <w:t>Helyenként esetlegesen lassabban t</w:t>
+      </w:r>
+      <w:r>
+        <w:rPr>
+          <w:rFonts w:ascii="Times New Roman" w:hAnsi="Times New Roman" w:cs="Times New Roman"/>
+          <w:sz w:val="24"/>
+        </w:rPr>
+        <w:t xml:space="preserve">ovább tart betölteni a </w:t>
+      </w:r>
+      <w:r>
+        <w:rPr>
+          <w:rFonts w:ascii="Times New Roman" w:hAnsi="Times New Roman" w:cs="Times New Roman"/>
+          <w:i/>
+          <w:sz w:val="24"/>
+        </w:rPr>
         <w:t xml:space="preserve">Google </w:t>
       </w:r>
       <w:proofErr w:type="spellStart"/>
@@ -2399,225 +2417,15 @@
           <w:i/>
           <w:sz w:val="24"/>
         </w:rPr>
-        <w:t>Chrome</w:t>
+        <w:t>Maps</w:t>
       </w:r>
       <w:proofErr w:type="spellEnd"/>
       <w:r>
         <w:rPr>
           <w:rFonts w:ascii="Times New Roman" w:hAnsi="Times New Roman" w:cs="Times New Roman"/>
-          <w:i/>
-          <w:sz w:val="24"/>
-        </w:rPr>
-        <w:t>,</w:t>
-      </w:r>
-      <w:r>
-        <w:rPr>
-          <w:rFonts w:ascii="Times New Roman" w:hAnsi="Times New Roman" w:cs="Times New Roman"/>
-          <w:i/>
-          <w:sz w:val="24"/>
-        </w:rPr>
-        <w:t xml:space="preserve"> Micro</w:t>
-      </w:r>
-      <w:r>
-        <w:rPr>
-          <w:rFonts w:ascii="Times New Roman" w:hAnsi="Times New Roman" w:cs="Times New Roman"/>
-          <w:i/>
-          <w:sz w:val="24"/>
-        </w:rPr>
-        <w:t>s</w:t>
-      </w:r>
-      <w:r>
-        <w:rPr>
-          <w:rFonts w:ascii="Times New Roman" w:hAnsi="Times New Roman" w:cs="Times New Roman"/>
-          <w:i/>
-          <w:sz w:val="24"/>
-        </w:rPr>
-        <w:t>oft</w:t>
-      </w:r>
-      <w:r>
-        <w:rPr>
-          <w:rFonts w:ascii="Times New Roman" w:hAnsi="Times New Roman" w:cs="Times New Roman"/>
-          <w:i/>
-          <w:sz w:val="24"/>
-        </w:rPr>
-        <w:t xml:space="preserve"> </w:t>
-      </w:r>
-      <w:proofErr w:type="spellStart"/>
-      <w:r>
-        <w:rPr>
-          <w:rFonts w:ascii="Times New Roman" w:hAnsi="Times New Roman" w:cs="Times New Roman"/>
-          <w:i/>
-          <w:sz w:val="24"/>
-        </w:rPr>
-        <w:t>Edge</w:t>
-      </w:r>
-      <w:proofErr w:type="spellEnd"/>
-      <w:r>
-        <w:rPr>
-          <w:rFonts w:ascii="Times New Roman" w:hAnsi="Times New Roman" w:cs="Times New Roman"/>
-          <w:i/>
-          <w:sz w:val="24"/>
-        </w:rPr>
-        <w:t>,</w:t>
-      </w:r>
-      <w:r>
-        <w:rPr>
-          <w:rFonts w:ascii="Times New Roman" w:hAnsi="Times New Roman" w:cs="Times New Roman"/>
-          <w:i/>
-          <w:sz w:val="24"/>
-        </w:rPr>
-        <w:t xml:space="preserve"> Internet Explorer</w:t>
-      </w:r>
-      <w:r>
-        <w:rPr>
-          <w:rFonts w:ascii="Times New Roman" w:hAnsi="Times New Roman" w:cs="Times New Roman"/>
-          <w:i/>
-          <w:sz w:val="24"/>
-        </w:rPr>
-        <w:t xml:space="preserve"> </w:t>
-      </w:r>
-      <w:proofErr w:type="spellStart"/>
-      <w:r>
-        <w:rPr>
-          <w:rFonts w:ascii="Times New Roman" w:hAnsi="Times New Roman" w:cs="Times New Roman"/>
-          <w:i/>
-          <w:sz w:val="24"/>
-        </w:rPr>
-        <w:t>Mozilla</w:t>
-      </w:r>
-      <w:proofErr w:type="spellEnd"/>
-      <w:r>
-        <w:rPr>
-          <w:rFonts w:ascii="Times New Roman" w:hAnsi="Times New Roman" w:cs="Times New Roman"/>
-          <w:i/>
-          <w:sz w:val="24"/>
-        </w:rPr>
-        <w:t xml:space="preserve"> </w:t>
-      </w:r>
-      <w:proofErr w:type="spellStart"/>
-      <w:r>
-        <w:rPr>
-          <w:rFonts w:ascii="Times New Roman" w:hAnsi="Times New Roman" w:cs="Times New Roman"/>
-          <w:i/>
-          <w:sz w:val="24"/>
-        </w:rPr>
-        <w:t>Firefox</w:t>
-      </w:r>
-      <w:proofErr w:type="spellEnd"/>
-      <w:r>
-        <w:rPr>
-          <w:rFonts w:ascii="Times New Roman" w:hAnsi="Times New Roman" w:cs="Times New Roman"/>
-          <w:i/>
-          <w:sz w:val="24"/>
-        </w:rPr>
-        <w:t xml:space="preserve">, Opera, </w:t>
-      </w:r>
-      <w:proofErr w:type="spellStart"/>
-      <w:r>
-        <w:rPr>
-          <w:rFonts w:ascii="Times New Roman" w:hAnsi="Times New Roman" w:cs="Times New Roman"/>
-          <w:i/>
-          <w:sz w:val="24"/>
-        </w:rPr>
-        <w:t>Safari</w:t>
-      </w:r>
-      <w:proofErr w:type="spellEnd"/>
-    </w:p>
-    <w:p>
-      <w:pPr>
-        <w:spacing w:line="360" w:lineRule="auto"/>
-        <w:rPr>
-          <w:rFonts w:ascii="Times New Roman" w:hAnsi="Times New Roman" w:cs="Times New Roman"/>
-          <w:sz w:val="24"/>
-        </w:rPr>
-      </w:pPr>
-      <w:r>
-        <w:rPr>
-          <w:rFonts w:ascii="Times New Roman" w:hAnsi="Times New Roman" w:cs="Times New Roman"/>
-          <w:sz w:val="24"/>
-        </w:rPr>
-        <w:tab/>
-      </w:r>
-      <w:r>
-        <w:rPr>
-          <w:rFonts w:ascii="Times New Roman" w:hAnsi="Times New Roman" w:cs="Times New Roman"/>
-          <w:sz w:val="24"/>
-        </w:rPr>
-        <w:t>Min</w:t>
-      </w:r>
-      <w:r>
-        <w:rPr>
-          <w:rFonts w:ascii="Times New Roman" w:hAnsi="Times New Roman" w:cs="Times New Roman"/>
-          <w:sz w:val="24"/>
-        </w:rPr>
-        <w:t>d a</w:t>
-      </w:r>
-      <w:r>
-        <w:rPr>
-          <w:rFonts w:ascii="Times New Roman" w:hAnsi="Times New Roman" w:cs="Times New Roman"/>
-          <w:sz w:val="24"/>
-        </w:rPr>
-        <w:t>z öt</w:t>
-      </w:r>
-      <w:r>
-        <w:rPr>
-          <w:rFonts w:ascii="Times New Roman" w:hAnsi="Times New Roman" w:cs="Times New Roman"/>
-          <w:sz w:val="24"/>
-        </w:rPr>
-        <w:t xml:space="preserve"> böngészőn hibátlanul lefutott és semmilyen kellemetlen elváltozást nem </w:t>
-      </w:r>
-      <w:r>
-        <w:rPr>
-          <w:rFonts w:ascii="Times New Roman" w:hAnsi="Times New Roman" w:cs="Times New Roman"/>
-          <w:sz w:val="24"/>
-        </w:rPr>
-        <w:t xml:space="preserve">tapasztaltam. </w:t>
-      </w:r>
-      <w:r>
-        <w:rPr>
-          <w:rFonts w:ascii="Times New Roman" w:hAnsi="Times New Roman" w:cs="Times New Roman"/>
-          <w:sz w:val="24"/>
-        </w:rPr>
-        <w:t>Helyenként esetlegesen lassabban t</w:t>
-      </w:r>
-      <w:r>
-        <w:rPr>
-          <w:rFonts w:ascii="Times New Roman" w:hAnsi="Times New Roman" w:cs="Times New Roman"/>
-          <w:sz w:val="24"/>
-        </w:rPr>
-        <w:t xml:space="preserve">ovább tart betölteni a </w:t>
-      </w:r>
-      <w:r>
-        <w:rPr>
-          <w:rFonts w:ascii="Times New Roman" w:hAnsi="Times New Roman" w:cs="Times New Roman"/>
-          <w:i/>
-          <w:sz w:val="24"/>
-        </w:rPr>
-        <w:t xml:space="preserve">Google </w:t>
-      </w:r>
-      <w:proofErr w:type="spellStart"/>
-      <w:r>
-        <w:rPr>
-          <w:rFonts w:ascii="Times New Roman" w:hAnsi="Times New Roman" w:cs="Times New Roman"/>
-          <w:i/>
-          <w:sz w:val="24"/>
-        </w:rPr>
-        <w:t>Maps</w:t>
-      </w:r>
-      <w:r>
-        <w:rPr>
-          <w:rFonts w:ascii="Times New Roman" w:hAnsi="Times New Roman" w:cs="Times New Roman"/>
-          <w:sz w:val="24"/>
-        </w:rPr>
-        <w:t>-os</w:t>
-      </w:r>
-      <w:proofErr w:type="spellEnd"/>
-      <w:r>
-        <w:rPr>
-          <w:rFonts w:ascii="Times New Roman" w:hAnsi="Times New Roman" w:cs="Times New Roman"/>
-          <w:sz w:val="24"/>
-        </w:rPr>
-        <w:t xml:space="preserve"> térképet</w:t>
+          <w:sz w:val="24"/>
+        </w:rPr>
+        <w:t>-os térképet</w:t>
       </w:r>
       <w:r>
         <w:rPr>
@@ -2898,7 +2706,7 @@
     </w:p>
     <w:p>
       <w:pPr>
-        <w:pStyle w:val="Heading1"/>
+        <w:pStyle w:val="Cmsor1"/>
         <w:spacing w:line="360" w:lineRule="auto"/>
         <w:jc w:val="center"/>
       </w:pPr>
@@ -2911,7 +2719,7 @@
     </w:p>
     <w:p>
       <w:pPr>
-        <w:pStyle w:val="ListParagraph"/>
+        <w:pStyle w:val="Listaszerbekezds"/>
         <w:numPr>
           <w:ilvl w:val="0"/>
           <w:numId w:val="3"/>
@@ -2950,7 +2758,7 @@
     </w:p>
     <w:p>
       <w:pPr>
-        <w:pStyle w:val="ListParagraph"/>
+        <w:pStyle w:val="Listaszerbekezds"/>
         <w:numPr>
           <w:ilvl w:val="0"/>
           <w:numId w:val="3"/>
@@ -2973,7 +2781,7 @@
     </w:p>
     <w:p>
       <w:pPr>
-        <w:pStyle w:val="ListParagraph"/>
+        <w:pStyle w:val="Listaszerbekezds"/>
         <w:numPr>
           <w:ilvl w:val="0"/>
           <w:numId w:val="3"/>
@@ -3004,7 +2812,7 @@
     </w:p>
     <w:p>
       <w:pPr>
-        <w:pStyle w:val="ListParagraph"/>
+        <w:pStyle w:val="Listaszerbekezds"/>
         <w:numPr>
           <w:ilvl w:val="0"/>
           <w:numId w:val="3"/>
@@ -3063,7 +2871,7 @@
     </w:p>
     <w:p>
       <w:pPr>
-        <w:pStyle w:val="ListParagraph"/>
+        <w:pStyle w:val="Listaszerbekezds"/>
         <w:numPr>
           <w:ilvl w:val="0"/>
           <w:numId w:val="3"/>
@@ -3086,7 +2894,7 @@
     </w:p>
     <w:p>
       <w:pPr>
-        <w:pStyle w:val="ListParagraph"/>
+        <w:pStyle w:val="Listaszerbekezds"/>
         <w:numPr>
           <w:ilvl w:val="0"/>
           <w:numId w:val="3"/>
@@ -3109,7 +2917,7 @@
     </w:p>
     <w:p>
       <w:pPr>
-        <w:pStyle w:val="ListParagraph"/>
+        <w:pStyle w:val="Listaszerbekezds"/>
         <w:numPr>
           <w:ilvl w:val="0"/>
           <w:numId w:val="3"/>
@@ -3132,7 +2940,7 @@
     </w:p>
     <w:p>
       <w:pPr>
-        <w:pStyle w:val="Heading1"/>
+        <w:pStyle w:val="Cmsor1"/>
         <w:spacing w:line="360" w:lineRule="auto"/>
         <w:jc w:val="center"/>
       </w:pPr>
@@ -3196,7 +3004,7 @@
                         <w:txbxContent>
                           <w:p>
                             <w:pPr>
-                              <w:pStyle w:val="Caption"/>
+                              <w:pStyle w:val="Kpalrs"/>
                               <w:jc w:val="center"/>
                               <w:rPr>
                                 <w:noProof/>
@@ -3225,12 +3033,12 @@
           </mc:Choice>
           <mc:Fallback>
             <w:pict>
-              <v:shape w14:anchorId="3CDB6215" id="Szövegdoboz 4" o:spid="_x0000_s1027" type="#_x0000_t202" style="position:absolute;margin-left:0;margin-top:32.25pt;width:3.75pt;height:3.6pt;flip:x y;z-index:251663360;visibility:visible;mso-wrap-style:square;mso-width-percent:0;mso-height-percent:0;mso-wrap-distance-left:9pt;mso-wrap-distance-top:0;mso-wrap-distance-right:9pt;mso-wrap-distance-bottom:0;mso-position-horizontal:left;mso-position-horizontal-relative:page;mso-position-vertical:absolute;mso-position-vertical-relative:text;mso-width-percent:0;mso-height-percent:0;mso-width-relative:margin;mso-height-relative:margin;v-text-anchor:top" o:gfxdata="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" stroked="f">
+              <v:shape w14:anchorId="3CDB6215" id="Szövegdoboz 4" o:spid="_x0000_s1027" type="#_x0000_t202" style="position:absolute;margin-left:0;margin-top:32.25pt;width:3.75pt;height:3.6pt;flip:x y;z-index:251663360;visibility:visible;mso-wrap-style:square;mso-width-percent:0;mso-height-percent:0;mso-wrap-distance-left:9pt;mso-wrap-distance-top:0;mso-wrap-distance-right:9pt;mso-wrap-distance-bottom:0;mso-position-horizontal:left;mso-position-horizontal-relative:page;mso-position-vertical:absolute;mso-position-vertical-relative:text;mso-width-percent:0;mso-height-percent:0;mso-width-relative:margin;mso-height-relative:margin;v-text-anchor:top" o:gfxdata="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" stroked="f">
                 <v:textbox inset="0,0,0,0">
                   <w:txbxContent>
                     <w:p>
                       <w:pPr>
-                        <w:pStyle w:val="Caption"/>
+                        <w:pStyle w:val="Kpalrs"/>
                         <w:jc w:val="center"/>
                         <w:rPr>
                           <w:noProof/>
@@ -3266,25 +3074,7 @@
           <w:sz w:val="24"/>
           <w:szCs w:val="24"/>
         </w:rPr>
-        <w:t xml:space="preserve">am a Front </w:t>
-      </w:r>
-      <w:proofErr w:type="spellStart"/>
-      <w:r>
-        <w:rPr>
-          <w:rFonts w:ascii="Times New Roman" w:hAnsi="Times New Roman" w:cs="Times New Roman"/>
-          <w:sz w:val="24"/>
-          <w:szCs w:val="24"/>
-        </w:rPr>
-        <w:t>Controller</w:t>
-      </w:r>
-      <w:proofErr w:type="spellEnd"/>
-      <w:r>
-        <w:rPr>
-          <w:rFonts w:ascii="Times New Roman" w:hAnsi="Times New Roman" w:cs="Times New Roman"/>
-          <w:sz w:val="24"/>
-          <w:szCs w:val="24"/>
-        </w:rPr>
-        <w:t xml:space="preserve"> tervezési rendszerrel van megoldva.  </w:t>
+        <w:t xml:space="preserve">am a Front Controller tervezési rendszerrel van megoldva.  </w:t>
       </w:r>
       <w:r>
         <w:rPr>
@@ -3327,7 +3117,7 @@
     </w:p>
     <w:p>
       <w:pPr>
-        <w:pStyle w:val="NormalWeb"/>
+        <w:pStyle w:val="NormlWeb"/>
         <w:spacing w:before="0" w:beforeAutospacing="0" w:after="0" w:afterAutospacing="0" w:line="360" w:lineRule="auto"/>
         <w:ind w:firstLine="708"/>
         <w:rPr>
@@ -3343,7 +3133,7 @@
     </w:p>
     <w:p>
       <w:pPr>
-        <w:pStyle w:val="NormalWeb"/>
+        <w:pStyle w:val="NormlWeb"/>
         <w:spacing w:before="0" w:beforeAutospacing="0" w:after="0" w:afterAutospacing="0" w:line="360" w:lineRule="auto"/>
         <w:ind w:firstLine="708"/>
         <w:rPr>
@@ -3486,7 +3276,7 @@
     </w:p>
     <w:p>
       <w:pPr>
-        <w:pStyle w:val="NormalWeb"/>
+        <w:pStyle w:val="NormlWeb"/>
         <w:spacing w:before="0" w:beforeAutospacing="0" w:after="0" w:afterAutospacing="0" w:line="360" w:lineRule="auto"/>
         <w:ind w:firstLine="708"/>
         <w:rPr>
@@ -3545,7 +3335,7 @@
 </file>
 
 <file path=word/endnotes.xml><?xml version="1.0" encoding="utf-8"?>
-<w:endnotes xmlns:wpc="http://schemas.microsoft.com/office/word/2010/wordprocessingCanvas" xmlns:cx="http://schemas.microsoft.com/office/drawing/2014/chartex" xmlns:cx1="http://schemas.microsoft.com/office/drawing/2015/9/8/chartex" xmlns:cx2="http://schemas.microsoft.com/office/drawing/2015/10/21/chartex" xmlns:cx3="http://schemas.microsoft.com/office/drawing/2016/5/9/chartex" xmlns:cx4="http://schemas.microsoft.com/office/drawing/2016/5/10/chartex" xmlns:cx5="http://schemas.microsoft.com/office/drawing/2016/5/11/chartex" xmlns:cx6="http://schemas.microsoft.com/office/drawing/2016/5/12/chartex" xmlns:cx7="http://schemas.microsoft.com/office/drawing/2016/5/13/chartex" xmlns:cx8="http://schemas.microsoft.com/office/drawing/2016/5/14/chartex" xmlns:mc="http://schemas.openxmlformats.org/markup-compatibility/2006" xmlns:aink="http://schemas.microsoft.com/office/drawing/2016/ink" xmlns:am3d="http://schemas.microsoft.com/office/drawing/2017/model3d" xmlns:o="urn:schemas-microsoft-com:office:office" xmlns:r="http://schemas.openxmlformats.org/officeDocument/2006/relationships" xmlns:m="http://schemas.openxmlformats.org/officeDocument/2006/math" xmlns:v="urn:schemas-microsoft-com:vml" xmlns:wp14="http://schemas.microsoft.com/office/word/2010/wordprocessingDrawing" xmlns:wp="http://schemas.openxmlformats.org/drawingml/2006/wordprocessingDrawing" xmlns:w10="urn:schemas-microsoft-com:office:word" xmlns:w="http://schemas.openxmlformats.org/wordprocessingml/2006/main" xmlns:w14="http://schemas.microsoft.com/office/word/2010/wordml" xmlns:w15="http://schemas.microsoft.com/office/word/2012/wordml" xmlns:w16cex="http://schemas.microsoft.com/office/word/2018/wordml/cex" xmlns:w16cid="http://schemas.microsoft.com/office/word/2016/wordml/cid" xmlns:w16="http://schemas.microsoft.com/office/word/2018/wordml" xmlns:w16se="http://schemas.microsoft.com/office/word/2015/wordml/symex" xmlns:wpg="http://schemas.microsoft.com/office/word/2010/wordprocessingGroup" xmlns:wpi="http://schemas.microsoft.com/office/word/2010/wordprocessingInk" xmlns:wne="http://schemas.microsoft.com/office/word/2006/wordml" xmlns:wps="http://schemas.microsoft.com/office/word/2010/wordprocessingShape" mc:Ignorable="w14 w15 w16se w16cid w16 w16cex wp14">
+<w:endnotes xmlns:wpc="http://schemas.microsoft.com/office/word/2010/wordprocessingCanvas" xmlns:cx="http://schemas.microsoft.com/office/drawing/2014/chartex" xmlns:cx1="http://schemas.microsoft.com/office/drawing/2015/9/8/chartex" xmlns:cx2="http://schemas.microsoft.com/office/drawing/2015/10/21/chartex" xmlns:cx3="http://schemas.microsoft.com/office/drawing/2016/5/9/chartex" xmlns:cx4="http://schemas.microsoft.com/office/drawing/2016/5/10/chartex" xmlns:cx5="http://schemas.microsoft.com/office/drawing/2016/5/11/chartex" xmlns:cx6="http://schemas.microsoft.com/office/drawing/2016/5/12/chartex" xmlns:cx7="http://schemas.microsoft.com/office/drawing/2016/5/13/chartex" xmlns:cx8="http://schemas.microsoft.com/office/drawing/2016/5/14/chartex" xmlns:mc="http://schemas.openxmlformats.org/markup-compatibility/2006" xmlns:aink="http://schemas.microsoft.com/office/drawing/2016/ink" xmlns:am3d="http://schemas.microsoft.com/office/drawing/2017/model3d" xmlns:o="urn:schemas-microsoft-com:office:office" xmlns:r="http://schemas.openxmlformats.org/officeDocument/2006/relationships" xmlns:m="http://schemas.openxmlformats.org/officeDocument/2006/math" xmlns:v="urn:schemas-microsoft-com:vml" xmlns:wp14="http://schemas.microsoft.com/office/word/2010/wordprocessingDrawing" xmlns:wp="http://schemas.openxmlformats.org/drawingml/2006/wordprocessingDrawing" xmlns:w10="urn:schemas-microsoft-com:office:word" xmlns:w="http://schemas.openxmlformats.org/wordprocessingml/2006/main" xmlns:w14="http://schemas.microsoft.com/office/word/2010/wordml" xmlns:w15="http://schemas.microsoft.com/office/word/2012/wordml" xmlns:w16cid="http://schemas.microsoft.com/office/word/2016/wordml/cid" xmlns:w16se="http://schemas.microsoft.com/office/word/2015/wordml/symex" xmlns:wpg="http://schemas.microsoft.com/office/word/2010/wordprocessingGroup" xmlns:wpi="http://schemas.microsoft.com/office/word/2010/wordprocessingInk" xmlns:wne="http://schemas.microsoft.com/office/word/2006/wordml" xmlns:wps="http://schemas.microsoft.com/office/word/2010/wordprocessingShape" mc:Ignorable="w14 w15 w16se w16cid wp14">
   <w:endnote w:type="separator" w:id="-1">
     <w:p>
       <w:pPr>
@@ -3570,7 +3360,7 @@
 </file>
 
 <file path=word/footer1.xml><?xml version="1.0" encoding="utf-8"?>
-<w:ftr xmlns:wpc="http://schemas.microsoft.com/office/word/2010/wordprocessingCanvas" xmlns:cx="http://schemas.microsoft.com/office/drawing/2014/chartex" xmlns:cx1="http://schemas.microsoft.com/office/drawing/2015/9/8/chartex" xmlns:cx2="http://schemas.microsoft.com/office/drawing/2015/10/21/chartex" xmlns:cx3="http://schemas.microsoft.com/office/drawing/2016/5/9/chartex" xmlns:cx4="http://schemas.microsoft.com/office/drawing/2016/5/10/chartex" xmlns:cx5="http://schemas.microsoft.com/office/drawing/2016/5/11/chartex" xmlns:cx6="http://schemas.microsoft.com/office/drawing/2016/5/12/chartex" xmlns:cx7="http://schemas.microsoft.com/office/drawing/2016/5/13/chartex" xmlns:cx8="http://schemas.microsoft.com/office/drawing/2016/5/14/chartex" xmlns:mc="http://schemas.openxmlformats.org/markup-compatibility/2006" xmlns:aink="http://schemas.microsoft.com/office/drawing/2016/ink" xmlns:am3d="http://schemas.microsoft.com/office/drawing/2017/model3d" xmlns:o="urn:schemas-microsoft-com:office:office" xmlns:r="http://schemas.openxmlformats.org/officeDocument/2006/relationships" xmlns:m="http://schemas.openxmlformats.org/officeDocument/2006/math" xmlns:v="urn:schemas-microsoft-com:vml" xmlns:wp14="http://schemas.microsoft.com/office/word/2010/wordprocessingDrawing" xmlns:wp="http://schemas.openxmlformats.org/drawingml/2006/wordprocessingDrawing" xmlns:w10="urn:schemas-microsoft-com:office:word" xmlns:w="http://schemas.openxmlformats.org/wordprocessingml/2006/main" xmlns:w14="http://schemas.microsoft.com/office/word/2010/wordml" xmlns:w15="http://schemas.microsoft.com/office/word/2012/wordml" xmlns:w16cex="http://schemas.microsoft.com/office/word/2018/wordml/cex" xmlns:w16cid="http://schemas.microsoft.com/office/word/2016/wordml/cid" xmlns:w16="http://schemas.microsoft.com/office/word/2018/wordml" xmlns:w16se="http://schemas.microsoft.com/office/word/2015/wordml/symex" xmlns:wpg="http://schemas.microsoft.com/office/word/2010/wordprocessingGroup" xmlns:wpi="http://schemas.microsoft.com/office/word/2010/wordprocessingInk" xmlns:wne="http://schemas.microsoft.com/office/word/2006/wordml" xmlns:wps="http://schemas.microsoft.com/office/word/2010/wordprocessingShape" mc:Ignorable="w14 w15 w16se w16cid w16 w16cex wp14">
+<w:ftr xmlns:wpc="http://schemas.microsoft.com/office/word/2010/wordprocessingCanvas" xmlns:cx="http://schemas.microsoft.com/office/drawing/2014/chartex" xmlns:cx1="http://schemas.microsoft.com/office/drawing/2015/9/8/chartex" xmlns:cx2="http://schemas.microsoft.com/office/drawing/2015/10/21/chartex" xmlns:cx3="http://schemas.microsoft.com/office/drawing/2016/5/9/chartex" xmlns:cx4="http://schemas.microsoft.com/office/drawing/2016/5/10/chartex" xmlns:cx5="http://schemas.microsoft.com/office/drawing/2016/5/11/chartex" xmlns:cx6="http://schemas.microsoft.com/office/drawing/2016/5/12/chartex" xmlns:cx7="http://schemas.microsoft.com/office/drawing/2016/5/13/chartex" xmlns:cx8="http://schemas.microsoft.com/office/drawing/2016/5/14/chartex" xmlns:mc="http://schemas.openxmlformats.org/markup-compatibility/2006" xmlns:aink="http://schemas.microsoft.com/office/drawing/2016/ink" xmlns:am3d="http://schemas.microsoft.com/office/drawing/2017/model3d" xmlns:o="urn:schemas-microsoft-com:office:office" xmlns:r="http://schemas.openxmlformats.org/officeDocument/2006/relationships" xmlns:m="http://schemas.openxmlformats.org/officeDocument/2006/math" xmlns:v="urn:schemas-microsoft-com:vml" xmlns:wp14="http://schemas.microsoft.com/office/word/2010/wordprocessingDrawing" xmlns:wp="http://schemas.openxmlformats.org/drawingml/2006/wordprocessingDrawing" xmlns:w10="urn:schemas-microsoft-com:office:word" xmlns:w="http://schemas.openxmlformats.org/wordprocessingml/2006/main" xmlns:w14="http://schemas.microsoft.com/office/word/2010/wordml" xmlns:w15="http://schemas.microsoft.com/office/word/2012/wordml" xmlns:w16cid="http://schemas.microsoft.com/office/word/2016/wordml/cid" xmlns:w16se="http://schemas.microsoft.com/office/word/2015/wordml/symex" xmlns:wpg="http://schemas.microsoft.com/office/word/2010/wordprocessingGroup" xmlns:wpi="http://schemas.microsoft.com/office/word/2010/wordprocessingInk" xmlns:wne="http://schemas.microsoft.com/office/word/2006/wordml" xmlns:wps="http://schemas.microsoft.com/office/word/2010/wordprocessingShape" mc:Ignorable="w14 w15 w16se w16cid wp14">
   <w:sdt>
     <w:sdtPr>
       <w:id w:val="580335667"/>
@@ -3583,7 +3373,7 @@
     <w:sdtContent>
       <w:p>
         <w:pPr>
-          <w:pStyle w:val="Footer"/>
+          <w:pStyle w:val="llb"/>
           <w:jc w:val="center"/>
         </w:pPr>
         <w:r>
@@ -3606,14 +3396,14 @@
   </w:sdt>
   <w:p>
     <w:pPr>
-      <w:pStyle w:val="Footer"/>
+      <w:pStyle w:val="llb"/>
     </w:pPr>
   </w:p>
 </w:ftr>
 </file>
 
 <file path=word/footnotes.xml><?xml version="1.0" encoding="utf-8"?>
-<w:footnotes xmlns:wpc="http://schemas.microsoft.com/office/word/2010/wordprocessingCanvas" xmlns:cx="http://schemas.microsoft.com/office/drawing/2014/chartex" xmlns:cx1="http://schemas.microsoft.com/office/drawing/2015/9/8/chartex" xmlns:cx2="http://schemas.microsoft.com/office/drawing/2015/10/21/chartex" xmlns:cx3="http://schemas.microsoft.com/office/drawing/2016/5/9/chartex" xmlns:cx4="http://schemas.microsoft.com/office/drawing/2016/5/10/chartex" xmlns:cx5="http://schemas.microsoft.com/office/drawing/2016/5/11/chartex" xmlns:cx6="http://schemas.microsoft.com/office/drawing/2016/5/12/chartex" xmlns:cx7="http://schemas.microsoft.com/office/drawing/2016/5/13/chartex" xmlns:cx8="http://schemas.microsoft.com/office/drawing/2016/5/14/chartex" xmlns:mc="http://schemas.openxmlformats.org/markup-compatibility/2006" xmlns:aink="http://schemas.microsoft.com/office/drawing/2016/ink" xmlns:am3d="http://schemas.microsoft.com/office/drawing/2017/model3d" xmlns:o="urn:schemas-microsoft-com:office:office" xmlns:r="http://schemas.openxmlformats.org/officeDocument/2006/relationships" xmlns:m="http://schemas.openxmlformats.org/officeDocument/2006/math" xmlns:v="urn:schemas-microsoft-com:vml" xmlns:wp14="http://schemas.microsoft.com/office/word/2010/wordprocessingDrawing" xmlns:wp="http://schemas.openxmlformats.org/drawingml/2006/wordprocessingDrawing" xmlns:w10="urn:schemas-microsoft-com:office:word" xmlns:w="http://schemas.openxmlformats.org/wordprocessingml/2006/main" xmlns:w14="http://schemas.microsoft.com/office/word/2010/wordml" xmlns:w15="http://schemas.microsoft.com/office/word/2012/wordml" xmlns:w16cex="http://schemas.microsoft.com/office/word/2018/wordml/cex" xmlns:w16cid="http://schemas.microsoft.com/office/word/2016/wordml/cid" xmlns:w16="http://schemas.microsoft.com/office/word/2018/wordml" xmlns:w16se="http://schemas.microsoft.com/office/word/2015/wordml/symex" xmlns:wpg="http://schemas.microsoft.com/office/word/2010/wordprocessingGroup" xmlns:wpi="http://schemas.microsoft.com/office/word/2010/wordprocessingInk" xmlns:wne="http://schemas.microsoft.com/office/word/2006/wordml" xmlns:wps="http://schemas.microsoft.com/office/word/2010/wordprocessingShape" mc:Ignorable="w14 w15 w16se w16cid w16 w16cex wp14">
+<w:footnotes xmlns:wpc="http://schemas.microsoft.com/office/word/2010/wordprocessingCanvas" xmlns:cx="http://schemas.microsoft.com/office/drawing/2014/chartex" xmlns:cx1="http://schemas.microsoft.com/office/drawing/2015/9/8/chartex" xmlns:cx2="http://schemas.microsoft.com/office/drawing/2015/10/21/chartex" xmlns:cx3="http://schemas.microsoft.com/office/drawing/2016/5/9/chartex" xmlns:cx4="http://schemas.microsoft.com/office/drawing/2016/5/10/chartex" xmlns:cx5="http://schemas.microsoft.com/office/drawing/2016/5/11/chartex" xmlns:cx6="http://schemas.microsoft.com/office/drawing/2016/5/12/chartex" xmlns:cx7="http://schemas.microsoft.com/office/drawing/2016/5/13/chartex" xmlns:cx8="http://schemas.microsoft.com/office/drawing/2016/5/14/chartex" xmlns:mc="http://schemas.openxmlformats.org/markup-compatibility/2006" xmlns:aink="http://schemas.microsoft.com/office/drawing/2016/ink" xmlns:am3d="http://schemas.microsoft.com/office/drawing/2017/model3d" xmlns:o="urn:schemas-microsoft-com:office:office" xmlns:r="http://schemas.openxmlformats.org/officeDocument/2006/relationships" xmlns:m="http://schemas.openxmlformats.org/officeDocument/2006/math" xmlns:v="urn:schemas-microsoft-com:vml" xmlns:wp14="http://schemas.microsoft.com/office/word/2010/wordprocessingDrawing" xmlns:wp="http://schemas.openxmlformats.org/drawingml/2006/wordprocessingDrawing" xmlns:w10="urn:schemas-microsoft-com:office:word" xmlns:w="http://schemas.openxmlformats.org/wordprocessingml/2006/main" xmlns:w14="http://schemas.microsoft.com/office/word/2010/wordml" xmlns:w15="http://schemas.microsoft.com/office/word/2012/wordml" xmlns:w16cid="http://schemas.microsoft.com/office/word/2016/wordml/cid" xmlns:w16se="http://schemas.microsoft.com/office/word/2015/wordml/symex" xmlns:wpg="http://schemas.microsoft.com/office/word/2010/wordprocessingGroup" xmlns:wpi="http://schemas.microsoft.com/office/word/2010/wordprocessingInk" xmlns:wne="http://schemas.microsoft.com/office/word/2006/wordml" xmlns:wps="http://schemas.microsoft.com/office/word/2010/wordprocessingShape" mc:Ignorable="w14 w15 w16se w16cid wp14">
   <w:footnote w:type="separator" w:id="-1">
     <w:p>
       <w:pPr>
@@ -3638,10 +3428,10 @@
 </file>
 
 <file path=word/header1.xml><?xml version="1.0" encoding="utf-8"?>
-<w:hdr xmlns:wpc="http://schemas.microsoft.com/office/word/2010/wordprocessingCanvas" xmlns:cx="http://schemas.microsoft.com/office/drawing/2014/chartex" xmlns:cx1="http://schemas.microsoft.com/office/drawing/2015/9/8/chartex" xmlns:cx2="http://schemas.microsoft.com/office/drawing/2015/10/21/chartex" xmlns:cx3="http://schemas.microsoft.com/office/drawing/2016/5/9/chartex" xmlns:cx4="http://schemas.microsoft.com/office/drawing/2016/5/10/chartex" xmlns:cx5="http://schemas.microsoft.com/office/drawing/2016/5/11/chartex" xmlns:cx6="http://schemas.microsoft.com/office/drawing/2016/5/12/chartex" xmlns:cx7="http://schemas.microsoft.com/office/drawing/2016/5/13/chartex" xmlns:cx8="http://schemas.microsoft.com/office/drawing/2016/5/14/chartex" xmlns:mc="http://schemas.openxmlformats.org/markup-compatibility/2006" xmlns:aink="http://schemas.microsoft.com/office/drawing/2016/ink" xmlns:am3d="http://schemas.microsoft.com/office/drawing/2017/model3d" xmlns:o="urn:schemas-microsoft-com:office:office" xmlns:r="http://schemas.openxmlformats.org/officeDocument/2006/relationships" xmlns:m="http://schemas.openxmlformats.org/officeDocument/2006/math" xmlns:v="urn:schemas-microsoft-com:vml" xmlns:wp14="http://schemas.microsoft.com/office/word/2010/wordprocessingDrawing" xmlns:wp="http://schemas.openxmlformats.org/drawingml/2006/wordprocessingDrawing" xmlns:w10="urn:schemas-microsoft-com:office:word" xmlns:w="http://schemas.openxmlformats.org/wordprocessingml/2006/main" xmlns:w14="http://schemas.microsoft.com/office/word/2010/wordml" xmlns:w15="http://schemas.microsoft.com/office/word/2012/wordml" xmlns:w16cex="http://schemas.microsoft.com/office/word/2018/wordml/cex" xmlns:w16cid="http://schemas.microsoft.com/office/word/2016/wordml/cid" xmlns:w16="http://schemas.microsoft.com/office/word/2018/wordml" xmlns:w16se="http://schemas.microsoft.com/office/word/2015/wordml/symex" xmlns:wpg="http://schemas.microsoft.com/office/word/2010/wordprocessingGroup" xmlns:wpi="http://schemas.microsoft.com/office/word/2010/wordprocessingInk" xmlns:wne="http://schemas.microsoft.com/office/word/2006/wordml" xmlns:wps="http://schemas.microsoft.com/office/word/2010/wordprocessingShape" mc:Ignorable="w14 w15 w16se w16cid w16 w16cex wp14">
+<w:hdr xmlns:wpc="http://schemas.microsoft.com/office/word/2010/wordprocessingCanvas" xmlns:cx="http://schemas.microsoft.com/office/drawing/2014/chartex" xmlns:cx1="http://schemas.microsoft.com/office/drawing/2015/9/8/chartex" xmlns:cx2="http://schemas.microsoft.com/office/drawing/2015/10/21/chartex" xmlns:cx3="http://schemas.microsoft.com/office/drawing/2016/5/9/chartex" xmlns:cx4="http://schemas.microsoft.com/office/drawing/2016/5/10/chartex" xmlns:cx5="http://schemas.microsoft.com/office/drawing/2016/5/11/chartex" xmlns:cx6="http://schemas.microsoft.com/office/drawing/2016/5/12/chartex" xmlns:cx7="http://schemas.microsoft.com/office/drawing/2016/5/13/chartex" xmlns:cx8="http://schemas.microsoft.com/office/drawing/2016/5/14/chartex" xmlns:mc="http://schemas.openxmlformats.org/markup-compatibility/2006" xmlns:aink="http://schemas.microsoft.com/office/drawing/2016/ink" xmlns:am3d="http://schemas.microsoft.com/office/drawing/2017/model3d" xmlns:o="urn:schemas-microsoft-com:office:office" xmlns:r="http://schemas.openxmlformats.org/officeDocument/2006/relationships" xmlns:m="http://schemas.openxmlformats.org/officeDocument/2006/math" xmlns:v="urn:schemas-microsoft-com:vml" xmlns:wp14="http://schemas.microsoft.com/office/word/2010/wordprocessingDrawing" xmlns:wp="http://schemas.openxmlformats.org/drawingml/2006/wordprocessingDrawing" xmlns:w10="urn:schemas-microsoft-com:office:word" xmlns:w="http://schemas.openxmlformats.org/wordprocessingml/2006/main" xmlns:w14="http://schemas.microsoft.com/office/word/2010/wordml" xmlns:w15="http://schemas.microsoft.com/office/word/2012/wordml" xmlns:w16cid="http://schemas.microsoft.com/office/word/2016/wordml/cid" xmlns:w16se="http://schemas.microsoft.com/office/word/2015/wordml/symex" xmlns:wpg="http://schemas.microsoft.com/office/word/2010/wordprocessingGroup" xmlns:wpi="http://schemas.microsoft.com/office/word/2010/wordprocessingInk" xmlns:wne="http://schemas.microsoft.com/office/word/2006/wordml" xmlns:wps="http://schemas.microsoft.com/office/word/2010/wordprocessingShape" mc:Ignorable="w14 w15 w16se w16cid wp14">
   <w:p>
     <w:pPr>
-      <w:pStyle w:val="Header"/>
+      <w:pStyle w:val="lfej"/>
       <w:jc w:val="center"/>
       <w:rPr>
         <w:rFonts w:ascii="Times New Roman" w:hAnsi="Times New Roman" w:cs="Times New Roman"/>
@@ -3688,7 +3478,7 @@
   </w:p>
   <w:p>
     <w:pPr>
-      <w:pStyle w:val="Header"/>
+      <w:pStyle w:val="lfej"/>
       <w:jc w:val="center"/>
       <w:rPr>
         <w:rFonts w:ascii="Times New Roman" w:hAnsi="Times New Roman" w:cs="Times New Roman"/>
@@ -3756,7 +3546,7 @@
 </file>
 
 <file path=word/numbering.xml><?xml version="1.0" encoding="utf-8"?>
-<w:numbering xmlns:wpc="http://schemas.microsoft.com/office/word/2010/wordprocessingCanvas" xmlns:cx="http://schemas.microsoft.com/office/drawing/2014/chartex" xmlns:cx1="http://schemas.microsoft.com/office/drawing/2015/9/8/chartex" xmlns:cx2="http://schemas.microsoft.com/office/drawing/2015/10/21/chartex" xmlns:cx3="http://schemas.microsoft.com/office/drawing/2016/5/9/chartex" xmlns:cx4="http://schemas.microsoft.com/office/drawing/2016/5/10/chartex" xmlns:cx5="http://schemas.microsoft.com/office/drawing/2016/5/11/chartex" xmlns:cx6="http://schemas.microsoft.com/office/drawing/2016/5/12/chartex" xmlns:cx7="http://schemas.microsoft.com/office/drawing/2016/5/13/chartex" xmlns:cx8="http://schemas.microsoft.com/office/drawing/2016/5/14/chartex" xmlns:mc="http://schemas.openxmlformats.org/markup-compatibility/2006" xmlns:aink="http://schemas.microsoft.com/office/drawing/2016/ink" xmlns:am3d="http://schemas.microsoft.com/office/drawing/2017/model3d" xmlns:o="urn:schemas-microsoft-com:office:office" xmlns:r="http://schemas.openxmlformats.org/officeDocument/2006/relationships" xmlns:m="http://schemas.openxmlformats.org/officeDocument/2006/math" xmlns:v="urn:schemas-microsoft-com:vml" xmlns:wp14="http://schemas.microsoft.com/office/word/2010/wordprocessingDrawing" xmlns:wp="http://schemas.openxmlformats.org/drawingml/2006/wordprocessingDrawing" xmlns:w10="urn:schemas-microsoft-com:office:word" xmlns:w="http://schemas.openxmlformats.org/wordprocessingml/2006/main" xmlns:w14="http://schemas.microsoft.com/office/word/2010/wordml" xmlns:w15="http://schemas.microsoft.com/office/word/2012/wordml" xmlns:w16cex="http://schemas.microsoft.com/office/word/2018/wordml/cex" xmlns:w16cid="http://schemas.microsoft.com/office/word/2016/wordml/cid" xmlns:w16="http://schemas.microsoft.com/office/word/2018/wordml" xmlns:w16se="http://schemas.microsoft.com/office/word/2015/wordml/symex" xmlns:wpg="http://schemas.microsoft.com/office/word/2010/wordprocessingGroup" xmlns:wpi="http://schemas.microsoft.com/office/word/2010/wordprocessingInk" xmlns:wne="http://schemas.microsoft.com/office/word/2006/wordml" xmlns:wps="http://schemas.microsoft.com/office/word/2010/wordprocessingShape" mc:Ignorable="w14 w15 w16se w16cid w16 w16cex wp14">
+<w:numbering xmlns:wpc="http://schemas.microsoft.com/office/word/2010/wordprocessingCanvas" xmlns:cx="http://schemas.microsoft.com/office/drawing/2014/chartex" xmlns:cx1="http://schemas.microsoft.com/office/drawing/2015/9/8/chartex" xmlns:cx2="http://schemas.microsoft.com/office/drawing/2015/10/21/chartex" xmlns:cx3="http://schemas.microsoft.com/office/drawing/2016/5/9/chartex" xmlns:cx4="http://schemas.microsoft.com/office/drawing/2016/5/10/chartex" xmlns:cx5="http://schemas.microsoft.com/office/drawing/2016/5/11/chartex" xmlns:cx6="http://schemas.microsoft.com/office/drawing/2016/5/12/chartex" xmlns:cx7="http://schemas.microsoft.com/office/drawing/2016/5/13/chartex" xmlns:cx8="http://schemas.microsoft.com/office/drawing/2016/5/14/chartex" xmlns:mc="http://schemas.openxmlformats.org/markup-compatibility/2006" xmlns:aink="http://schemas.microsoft.com/office/drawing/2016/ink" xmlns:am3d="http://schemas.microsoft.com/office/drawing/2017/model3d" xmlns:o="urn:schemas-microsoft-com:office:office" xmlns:r="http://schemas.openxmlformats.org/officeDocument/2006/relationships" xmlns:m="http://schemas.openxmlformats.org/officeDocument/2006/math" xmlns:v="urn:schemas-microsoft-com:vml" xmlns:wp14="http://schemas.microsoft.com/office/word/2010/wordprocessingDrawing" xmlns:wp="http://schemas.openxmlformats.org/drawingml/2006/wordprocessingDrawing" xmlns:w10="urn:schemas-microsoft-com:office:word" xmlns:w="http://schemas.openxmlformats.org/wordprocessingml/2006/main" xmlns:w14="http://schemas.microsoft.com/office/word/2010/wordml" xmlns:w15="http://schemas.microsoft.com/office/word/2012/wordml" xmlns:w16cid="http://schemas.microsoft.com/office/word/2016/wordml/cid" xmlns:w16se="http://schemas.microsoft.com/office/word/2015/wordml/symex" xmlns:wpg="http://schemas.microsoft.com/office/word/2010/wordprocessingGroup" xmlns:wpi="http://schemas.microsoft.com/office/word/2010/wordprocessingInk" xmlns:wne="http://schemas.microsoft.com/office/word/2006/wordml" xmlns:wps="http://schemas.microsoft.com/office/word/2010/wordprocessingShape" mc:Ignorable="w14 w15 w16se w16cid wp14">
   <w:abstractNum w:abstractNumId="0" w15:restartNumberingAfterBreak="0">
     <w:nsid w:val="1B9D19A2"/>
     <w:multiLevelType w:val="hybridMultilevel"/>
@@ -4055,7 +3845,7 @@
 </file>
 
 <file path=word/styles.xml><?xml version="1.0" encoding="utf-8"?>
-<w:styles xmlns:mc="http://schemas.openxmlformats.org/markup-compatibility/2006" xmlns:r="http://schemas.openxmlformats.org/officeDocument/2006/relationships" xmlns:w="http://schemas.openxmlformats.org/wordprocessingml/2006/main" xmlns:w14="http://schemas.microsoft.com/office/word/2010/wordml" xmlns:w15="http://schemas.microsoft.com/office/word/2012/wordml" xmlns:w16cex="http://schemas.microsoft.com/office/word/2018/wordml/cex" xmlns:w16cid="http://schemas.microsoft.com/office/word/2016/wordml/cid" xmlns:w16="http://schemas.microsoft.com/office/word/2018/wordml" xmlns:w16se="http://schemas.microsoft.com/office/word/2015/wordml/symex" mc:Ignorable="w14 w15 w16se w16cid w16 w16cex">
+<w:styles xmlns:mc="http://schemas.openxmlformats.org/markup-compatibility/2006" xmlns:r="http://schemas.openxmlformats.org/officeDocument/2006/relationships" xmlns:w="http://schemas.openxmlformats.org/wordprocessingml/2006/main" xmlns:w14="http://schemas.microsoft.com/office/word/2010/wordml" xmlns:w15="http://schemas.microsoft.com/office/word/2012/wordml" xmlns:w16cid="http://schemas.microsoft.com/office/word/2016/wordml/cid" xmlns:w16se="http://schemas.microsoft.com/office/word/2015/wordml/symex" mc:Ignorable="w14 w15 w16se w16cid">
   <w:docDefaults>
     <w:rPrDefault>
       <w:rPr>
@@ -4071,7 +3861,7 @@
       </w:pPr>
     </w:pPrDefault>
   </w:docDefaults>
-  <w:latentStyles w:defLockedState="0" w:defUIPriority="99" w:defSemiHidden="0" w:defUnhideWhenUsed="0" w:defQFormat="0" w:count="376">
+  <w:latentStyles w:defLockedState="0" w:defUIPriority="99" w:defSemiHidden="0" w:defUnhideWhenUsed="0" w:defQFormat="0" w:count="377">
     <w:lsdException w:name="Normal" w:uiPriority="0" w:qFormat="1"/>
     <w:lsdException w:name="heading 1" w:uiPriority="9" w:qFormat="1"/>
     <w:lsdException w:name="heading 2" w:semiHidden="1" w:uiPriority="9" w:unhideWhenUsed="1" w:qFormat="1"/>
@@ -4177,7 +3967,6 @@
     <w:lsdException w:name="HTML Sample" w:semiHidden="1" w:unhideWhenUsed="1"/>
     <w:lsdException w:name="HTML Typewriter" w:semiHidden="1" w:unhideWhenUsed="1"/>
     <w:lsdException w:name="HTML Variable" w:semiHidden="1" w:unhideWhenUsed="1"/>
-    <w:lsdException w:name="Normal Table" w:semiHidden="1" w:unhideWhenUsed="1"/>
     <w:lsdException w:name="annotation subject" w:semiHidden="1" w:unhideWhenUsed="1"/>
     <w:lsdException w:name="No List" w:semiHidden="1" w:unhideWhenUsed="1"/>
     <w:lsdException w:name="Outline List 1" w:semiHidden="1" w:unhideWhenUsed="1"/>
@@ -4224,10 +4013,8 @@
     <w:lsdException w:name="Table Subtle 2" w:semiHidden="1" w:unhideWhenUsed="1"/>
     <w:lsdException w:name="Table Web 1" w:semiHidden="1" w:unhideWhenUsed="1"/>
     <w:lsdException w:name="Table Web 2" w:semiHidden="1" w:unhideWhenUsed="1"/>
-    <w:lsdException w:name="Table Web 3" w:semiHidden="1" w:unhideWhenUsed="1"/>
     <w:lsdException w:name="Balloon Text" w:semiHidden="1" w:unhideWhenUsed="1"/>
     <w:lsdException w:name="Table Grid" w:uiPriority="39"/>
-    <w:lsdException w:name="Table Theme" w:semiHidden="1" w:unhideWhenUsed="1"/>
     <w:lsdException w:name="Placeholder Text" w:semiHidden="1"/>
     <w:lsdException w:name="No Spacing" w:uiPriority="1" w:qFormat="1"/>
     <w:lsdException w:name="Light Shading" w:uiPriority="60"/>
@@ -4448,16 +4235,17 @@
     <w:lsdException w:name="Hashtag" w:semiHidden="1" w:unhideWhenUsed="1"/>
     <w:lsdException w:name="Unresolved Mention" w:semiHidden="1" w:unhideWhenUsed="1"/>
     <w:lsdException w:name="Smart Link" w:semiHidden="1" w:unhideWhenUsed="1"/>
+    <w:lsdException w:name="Smart Link Error" w:semiHidden="1" w:unhideWhenUsed="1"/>
   </w:latentStyles>
-  <w:style w:type="paragraph" w:default="1" w:styleId="Normal">
+  <w:style w:type="paragraph" w:default="1" w:styleId="Norml">
     <w:name w:val="Normal"/>
     <w:qFormat/>
   </w:style>
-  <w:style w:type="paragraph" w:styleId="Heading1">
+  <w:style w:type="paragraph" w:styleId="Cmsor1">
     <w:name w:val="heading 1"/>
-    <w:basedOn w:val="Normal"/>
-    <w:next w:val="Normal"/>
-    <w:link w:val="Heading1Char"/>
+    <w:basedOn w:val="Norml"/>
+    <w:next w:val="Norml"/>
+    <w:link w:val="Cmsor1Char"/>
     <w:uiPriority w:val="9"/>
     <w:qFormat/>
     <w:rsid w:val="006876B0"/>
@@ -4474,11 +4262,11 @@
       <w:szCs w:val="32"/>
     </w:rPr>
   </w:style>
-  <w:style w:type="paragraph" w:styleId="Heading2">
+  <w:style w:type="paragraph" w:styleId="Cmsor2">
     <w:name w:val="heading 2"/>
-    <w:basedOn w:val="Normal"/>
-    <w:next w:val="Normal"/>
-    <w:link w:val="Heading2Char"/>
+    <w:basedOn w:val="Norml"/>
+    <w:next w:val="Norml"/>
+    <w:link w:val="Cmsor2Char"/>
     <w:uiPriority w:val="9"/>
     <w:unhideWhenUsed/>
     <w:qFormat/>
@@ -4496,13 +4284,13 @@
       <w:szCs w:val="26"/>
     </w:rPr>
   </w:style>
-  <w:style w:type="character" w:default="1" w:styleId="DefaultParagraphFont">
+  <w:style w:type="character" w:default="1" w:styleId="Bekezdsalapbettpusa">
     <w:name w:val="Default Paragraph Font"/>
     <w:uiPriority w:val="1"/>
     <w:semiHidden/>
     <w:unhideWhenUsed/>
   </w:style>
-  <w:style w:type="table" w:default="1" w:styleId="TableNormal">
+  <w:style w:type="table" w:default="1" w:styleId="Normltblzat">
     <w:name w:val="Normal Table"/>
     <w:uiPriority w:val="99"/>
     <w:semiHidden/>
@@ -4517,16 +4305,16 @@
       </w:tblCellMar>
     </w:tblPr>
   </w:style>
-  <w:style w:type="numbering" w:default="1" w:styleId="NoList">
+  <w:style w:type="numbering" w:default="1" w:styleId="Nemlista">
     <w:name w:val="No List"/>
     <w:uiPriority w:val="99"/>
     <w:semiHidden/>
     <w:unhideWhenUsed/>
   </w:style>
-  <w:style w:type="paragraph" w:styleId="Header">
+  <w:style w:type="paragraph" w:styleId="lfej">
     <w:name w:val="header"/>
-    <w:basedOn w:val="Normal"/>
-    <w:link w:val="HeaderChar"/>
+    <w:basedOn w:val="Norml"/>
+    <w:link w:val="lfejChar"/>
     <w:uiPriority w:val="99"/>
     <w:unhideWhenUsed/>
     <w:rsid w:val="00E33F15"/>
@@ -4538,17 +4326,17 @@
       <w:spacing w:after="0" w:line="240" w:lineRule="auto"/>
     </w:pPr>
   </w:style>
-  <w:style w:type="character" w:customStyle="1" w:styleId="HeaderChar">
-    <w:name w:val="Header Char"/>
-    <w:basedOn w:val="DefaultParagraphFont"/>
-    <w:link w:val="Header"/>
+  <w:style w:type="character" w:customStyle="1" w:styleId="lfejChar">
+    <w:name w:val="Élőfej Char"/>
+    <w:basedOn w:val="Bekezdsalapbettpusa"/>
+    <w:link w:val="lfej"/>
     <w:uiPriority w:val="99"/>
     <w:rsid w:val="00E33F15"/>
   </w:style>
-  <w:style w:type="paragraph" w:styleId="Footer">
+  <w:style w:type="paragraph" w:styleId="llb">
     <w:name w:val="footer"/>
-    <w:basedOn w:val="Normal"/>
-    <w:link w:val="FooterChar"/>
+    <w:basedOn w:val="Norml"/>
+    <w:link w:val="llbChar"/>
     <w:uiPriority w:val="99"/>
     <w:unhideWhenUsed/>
     <w:rsid w:val="00E33F15"/>
@@ -4560,17 +4348,17 @@
       <w:spacing w:after="0" w:line="240" w:lineRule="auto"/>
     </w:pPr>
   </w:style>
-  <w:style w:type="character" w:customStyle="1" w:styleId="FooterChar">
-    <w:name w:val="Footer Char"/>
-    <w:basedOn w:val="DefaultParagraphFont"/>
-    <w:link w:val="Footer"/>
+  <w:style w:type="character" w:customStyle="1" w:styleId="llbChar">
+    <w:name w:val="Élőláb Char"/>
+    <w:basedOn w:val="Bekezdsalapbettpusa"/>
+    <w:link w:val="llb"/>
     <w:uiPriority w:val="99"/>
     <w:rsid w:val="00E33F15"/>
   </w:style>
-  <w:style w:type="character" w:customStyle="1" w:styleId="Heading1Char">
-    <w:name w:val="Heading 1 Char"/>
-    <w:basedOn w:val="DefaultParagraphFont"/>
-    <w:link w:val="Heading1"/>
+  <w:style w:type="character" w:customStyle="1" w:styleId="Cmsor1Char">
+    <w:name w:val="Címsor 1 Char"/>
+    <w:basedOn w:val="Bekezdsalapbettpusa"/>
+    <w:link w:val="Cmsor1"/>
     <w:uiPriority w:val="9"/>
     <w:rsid w:val="006876B0"/>
     <w:rPr>
@@ -4597,10 +4385,10 @@
       <w:lang w:eastAsia="hu-HU"/>
     </w:rPr>
   </w:style>
-  <w:style w:type="character" w:customStyle="1" w:styleId="Heading2Char">
-    <w:name w:val="Heading 2 Char"/>
-    <w:basedOn w:val="DefaultParagraphFont"/>
-    <w:link w:val="Heading2"/>
+  <w:style w:type="character" w:customStyle="1" w:styleId="Cmsor2Char">
+    <w:name w:val="Címsor 2 Char"/>
+    <w:basedOn w:val="Bekezdsalapbettpusa"/>
+    <w:link w:val="Cmsor2"/>
     <w:uiPriority w:val="9"/>
     <w:rsid w:val="00545146"/>
     <w:rPr>
@@ -4610,9 +4398,9 @@
       <w:szCs w:val="26"/>
     </w:rPr>
   </w:style>
-  <w:style w:type="character" w:styleId="Hyperlink">
+  <w:style w:type="character" w:styleId="Hiperhivatkozs">
     <w:name w:val="Hyperlink"/>
-    <w:basedOn w:val="DefaultParagraphFont"/>
+    <w:basedOn w:val="Bekezdsalapbettpusa"/>
     <w:unhideWhenUsed/>
     <w:rsid w:val="007D4C63"/>
     <w:rPr>
@@ -4620,9 +4408,9 @@
       <w:u w:val="single"/>
     </w:rPr>
   </w:style>
-  <w:style w:type="character" w:styleId="UnresolvedMention">
+  <w:style w:type="character" w:styleId="Feloldatlanmegemlts">
     <w:name w:val="Unresolved Mention"/>
-    <w:basedOn w:val="DefaultParagraphFont"/>
+    <w:basedOn w:val="Bekezdsalapbettpusa"/>
     <w:uiPriority w:val="99"/>
     <w:semiHidden/>
     <w:unhideWhenUsed/>
@@ -4632,9 +4420,9 @@
       <w:shd w:val="clear" w:color="auto" w:fill="E1DFDD"/>
     </w:rPr>
   </w:style>
-  <w:style w:type="paragraph" w:styleId="ListParagraph">
+  <w:style w:type="paragraph" w:styleId="Listaszerbekezds">
     <w:name w:val="List Paragraph"/>
-    <w:basedOn w:val="Normal"/>
+    <w:basedOn w:val="Norml"/>
     <w:uiPriority w:val="34"/>
     <w:qFormat/>
     <w:rsid w:val="00C82427"/>
@@ -4643,9 +4431,9 @@
       <w:contextualSpacing/>
     </w:pPr>
   </w:style>
-  <w:style w:type="table" w:styleId="TableGrid">
+  <w:style w:type="table" w:styleId="Rcsostblzat">
     <w:name w:val="Table Grid"/>
-    <w:basedOn w:val="TableNormal"/>
+    <w:basedOn w:val="Normltblzat"/>
     <w:uiPriority w:val="39"/>
     <w:rsid w:val="00E85122"/>
     <w:pPr>
@@ -4662,9 +4450,9 @@
       </w:tblBorders>
     </w:tblPr>
   </w:style>
-  <w:style w:type="paragraph" w:styleId="NormalWeb">
+  <w:style w:type="paragraph" w:styleId="NormlWeb">
     <w:name w:val="Normal (Web)"/>
-    <w:basedOn w:val="Normal"/>
+    <w:basedOn w:val="Norml"/>
     <w:uiPriority w:val="99"/>
     <w:unhideWhenUsed/>
     <w:rsid w:val="001542EF"/>
@@ -4678,10 +4466,10 @@
       <w:lang w:eastAsia="hu-HU"/>
     </w:rPr>
   </w:style>
-  <w:style w:type="paragraph" w:styleId="Caption">
+  <w:style w:type="paragraph" w:styleId="Kpalrs">
     <w:name w:val="caption"/>
-    <w:basedOn w:val="Normal"/>
-    <w:next w:val="Normal"/>
+    <w:basedOn w:val="Norml"/>
+    <w:next w:val="Norml"/>
     <w:uiPriority w:val="35"/>
     <w:unhideWhenUsed/>
     <w:qFormat/>
@@ -5000,10 +4788,9 @@
 </file>
 
 <file path=customXml/itemProps1.xml><?xml version="1.0" encoding="utf-8"?>
-<ds:datastoreItem xmlns:ds="http://schemas.openxmlformats.org/officeDocument/2006/customXml" ds:itemID="{63751211-054A-6940-A40F-4F835BC9ED35}">
+<ds:datastoreItem xmlns:ds="http://schemas.openxmlformats.org/officeDocument/2006/customXml" ds:itemID="{90B999FB-2996-404A-B14D-3A9D14A5EAB2}">
   <ds:schemaRefs>
     <ds:schemaRef ds:uri="http://schemas.openxmlformats.org/officeDocument/2006/bibliography"/>
-    <ds:schemaRef ds:uri="http://www.w3.org/2000/xmlns/"/>
   </ds:schemaRefs>
 </ds:datastoreItem>
 </file>
--- a/docs/Fejlesztői domumentáció 2020.docx
+++ b/docs/Fejlesztői domumentáció 2020.docx
@@ -127,8 +127,6 @@
           <w:t>https://github.com/NagypalMarton/Webprog_beadando2020</w:t>
         </w:r>
       </w:hyperlink>
-      <w:bookmarkStart w:id="0" w:name="_GoBack"/>
-      <w:bookmarkEnd w:id="0"/>
     </w:p>
     <w:p>
       <w:pPr>
@@ -1555,122 +1553,6 @@
           <w:szCs w:val="24"/>
         </w:rPr>
         <w:t>fájl az aloldalak tartalmát.</w:t>
-      </w:r>
-      <w:r>
-        <w:rPr>
-          <w:rFonts w:ascii="Times New Roman" w:hAnsi="Times New Roman" w:cs="Times New Roman"/>
-          <w:sz w:val="24"/>
-          <w:szCs w:val="24"/>
-        </w:rPr>
-        <w:t xml:space="preserve"> A </w:t>
-      </w:r>
-      <w:proofErr w:type="spellStart"/>
-      <w:r>
-        <w:rPr>
-          <w:rFonts w:ascii="Times New Roman" w:hAnsi="Times New Roman" w:cs="Times New Roman"/>
-          <w:b/>
-          <w:i/>
-          <w:sz w:val="24"/>
-          <w:szCs w:val="24"/>
-        </w:rPr>
-        <w:t>blog.tpl.php</w:t>
-      </w:r>
-      <w:proofErr w:type="spellEnd"/>
-      <w:r>
-        <w:rPr>
-          <w:rFonts w:ascii="Times New Roman" w:hAnsi="Times New Roman" w:cs="Times New Roman"/>
-          <w:sz w:val="24"/>
-          <w:szCs w:val="24"/>
-        </w:rPr>
-        <w:t xml:space="preserve"> fájl megérkezésekor betölti még pluszban egy oldaldobozt, ahonnan további </w:t>
-      </w:r>
-      <w:r>
-        <w:rPr>
-          <w:rFonts w:ascii="Times New Roman" w:hAnsi="Times New Roman" w:cs="Times New Roman"/>
-          <w:sz w:val="24"/>
-          <w:szCs w:val="24"/>
-        </w:rPr>
-        <w:t>két al</w:t>
-      </w:r>
-      <w:r>
-        <w:rPr>
-          <w:rFonts w:ascii="Times New Roman" w:hAnsi="Times New Roman" w:cs="Times New Roman"/>
-          <w:sz w:val="24"/>
-          <w:szCs w:val="24"/>
-        </w:rPr>
-        <w:t>oldalra (</w:t>
-      </w:r>
-      <w:proofErr w:type="spellStart"/>
-      <w:r>
-        <w:rPr>
-          <w:rFonts w:ascii="Times New Roman" w:hAnsi="Times New Roman" w:cs="Times New Roman"/>
-          <w:b/>
-          <w:i/>
-          <w:sz w:val="24"/>
-          <w:szCs w:val="24"/>
-        </w:rPr>
-        <w:t>projektjeink.tpl.php</w:t>
-      </w:r>
-      <w:proofErr w:type="spellEnd"/>
-      <w:r>
-        <w:rPr>
-          <w:rFonts w:ascii="Times New Roman" w:hAnsi="Times New Roman" w:cs="Times New Roman"/>
-          <w:sz w:val="24"/>
-          <w:szCs w:val="24"/>
-        </w:rPr>
-        <w:t>-</w:t>
-      </w:r>
-      <w:r>
-        <w:rPr>
-          <w:rFonts w:ascii="Times New Roman" w:hAnsi="Times New Roman" w:cs="Times New Roman"/>
-          <w:sz w:val="24"/>
-          <w:szCs w:val="24"/>
-        </w:rPr>
-        <w:t>t</w:t>
-      </w:r>
-      <w:r>
-        <w:rPr>
-          <w:rFonts w:ascii="Times New Roman" w:hAnsi="Times New Roman" w:cs="Times New Roman"/>
-          <w:sz w:val="24"/>
-          <w:szCs w:val="24"/>
-        </w:rPr>
-        <w:t xml:space="preserve"> és </w:t>
-      </w:r>
-      <w:proofErr w:type="spellStart"/>
-      <w:r>
-        <w:rPr>
-          <w:rFonts w:ascii="Times New Roman" w:hAnsi="Times New Roman" w:cs="Times New Roman"/>
-          <w:b/>
-          <w:i/>
-          <w:sz w:val="24"/>
-          <w:szCs w:val="24"/>
-        </w:rPr>
-        <w:t>kapcsolat.tpl.php</w:t>
-      </w:r>
-      <w:proofErr w:type="spellEnd"/>
-      <w:r>
-        <w:rPr>
-          <w:rFonts w:ascii="Times New Roman" w:hAnsi="Times New Roman" w:cs="Times New Roman"/>
-          <w:sz w:val="24"/>
-          <w:szCs w:val="24"/>
-        </w:rPr>
-        <w:t>-t fogja megnyitni</w:t>
-      </w:r>
-      <w:r>
-        <w:rPr>
-          <w:rFonts w:ascii="Times New Roman" w:hAnsi="Times New Roman" w:cs="Times New Roman"/>
-          <w:sz w:val="24"/>
-          <w:szCs w:val="24"/>
-        </w:rPr>
-        <w:t>)</w:t>
-      </w:r>
-      <w:r>
-        <w:rPr>
-          <w:rFonts w:ascii="Times New Roman" w:hAnsi="Times New Roman" w:cs="Times New Roman"/>
-          <w:sz w:val="24"/>
-          <w:szCs w:val="24"/>
-        </w:rPr>
-        <w:t>.</w:t>
       </w:r>
       <w:r>
         <w:rPr>
@@ -2451,9 +2333,6 @@
     </w:p>
     <w:p>
       <w:pPr>
-        <w:spacing w:before="240" w:after="240" w:line="480" w:lineRule="auto"/>
-        <w:contextualSpacing/>
-        <w:jc w:val="center"/>
         <w:rPr>
           <w:rFonts w:ascii="Times New Roman" w:hAnsi="Times New Roman" w:cs="Times New Roman"/>
           <w:b/>
@@ -2462,30 +2341,50 @@
       </w:pPr>
       <w:r>
         <w:rPr>
+          <w:rFonts w:ascii="Times New Roman" w:hAnsi="Times New Roman" w:cs="Times New Roman"/>
+          <w:b/>
+          <w:sz w:val="32"/>
+        </w:rPr>
+        <w:br w:type="page"/>
+      </w:r>
+    </w:p>
+    <w:p>
+      <w:pPr>
+        <w:spacing w:before="360" w:after="0" w:line="360" w:lineRule="auto"/>
+        <w:jc w:val="center"/>
+        <w:rPr>
+          <w:rFonts w:ascii="Times New Roman" w:hAnsi="Times New Roman" w:cs="Times New Roman"/>
+          <w:b/>
+          <w:sz w:val="32"/>
+        </w:rPr>
+      </w:pPr>
+      <w:r>
+        <w:rPr>
+          <w:rFonts w:ascii="Times New Roman" w:hAnsi="Times New Roman" w:cs="Times New Roman"/>
+          <w:b/>
+          <w:sz w:val="32"/>
+        </w:rPr>
+        <w:lastRenderedPageBreak/>
+        <w:t>Mozilla Firefox</w:t>
+      </w:r>
+    </w:p>
+    <w:p>
+      <w:pPr>
+        <w:spacing w:line="360" w:lineRule="auto"/>
+        <w:rPr>
+          <w:rFonts w:ascii="Times New Roman" w:hAnsi="Times New Roman" w:cs="Times New Roman"/>
+          <w:b/>
+          <w:sz w:val="28"/>
+        </w:rPr>
+      </w:pPr>
+      <w:r>
+        <w:rPr>
           <w:noProof/>
-          <w:sz w:val="24"/>
-        </w:rPr>
-        <w:lastRenderedPageBreak/>
+        </w:rPr>
         <w:drawing>
-          <wp:anchor distT="0" distB="0" distL="114300" distR="114300" simplePos="0" relativeHeight="251667456" behindDoc="1" locked="0" layoutInCell="1" allowOverlap="1" wp14:anchorId="1492CF5E" wp14:editId="16F29573">
-            <wp:simplePos x="0" y="0"/>
-            <wp:positionH relativeFrom="margin">
-              <wp:align>right</wp:align>
-            </wp:positionH>
-            <wp:positionV relativeFrom="paragraph">
-              <wp:posOffset>377190</wp:posOffset>
-            </wp:positionV>
-            <wp:extent cx="5760720" cy="3239135"/>
+          <wp:inline distT="0" distB="0" distL="0" distR="0" wp14:anchorId="21146541" wp14:editId="1ABCD5EA">
+            <wp:extent cx="5760720" cy="3070225"/>
             <wp:effectExtent l="0" t="0" r="0" b="0"/>
-            <wp:wrapTight wrapText="bothSides">
-              <wp:wrapPolygon edited="0">
-                <wp:start x="0" y="0"/>
-                <wp:lineTo x="0" y="21469"/>
-                <wp:lineTo x="21500" y="21469"/>
-                <wp:lineTo x="21500" y="0"/>
-                <wp:lineTo x="0" y="0"/>
-              </wp:wrapPolygon>
-            </wp:wrapTight>
             <wp:docPr id="1" name="Kép 1"/>
             <wp:cNvGraphicFramePr>
               <a:graphicFrameLocks xmlns:a="http://schemas.openxmlformats.org/drawingml/2006/main" noChangeAspect="1"/>
@@ -2498,13 +2397,7 @@
                     <pic:cNvPicPr/>
                   </pic:nvPicPr>
                   <pic:blipFill>
-                    <a:blip r:embed="rId12">
-                      <a:extLst>
-                        <a:ext uri="{28A0092B-C50C-407E-A947-70E740481C1C}">
-                          <a14:useLocalDpi xmlns:a14="http://schemas.microsoft.com/office/drawing/2010/main" val="0"/>
-                        </a:ext>
-                      </a:extLst>
-                    </a:blip>
+                    <a:blip r:embed="rId12"/>
                     <a:stretch>
                       <a:fillRect/>
                     </a:stretch>
@@ -2512,7 +2405,7 @@
                   <pic:spPr>
                     <a:xfrm>
                       <a:off x="0" y="0"/>
-                      <a:ext cx="5760720" cy="3239135"/>
+                      <a:ext cx="5760720" cy="3070225"/>
                     </a:xfrm>
                     <a:prstGeom prst="rect">
                       <a:avLst/>
@@ -2521,22 +2414,13 @@
                 </pic:pic>
               </a:graphicData>
             </a:graphic>
-          </wp:anchor>
+          </wp:inline>
         </w:drawing>
       </w:r>
-      <w:r>
-        <w:rPr>
-          <w:rFonts w:ascii="Times New Roman" w:hAnsi="Times New Roman" w:cs="Times New Roman"/>
-          <w:b/>
-          <w:sz w:val="32"/>
-        </w:rPr>
-        <w:t>Internet Explorer</w:t>
-      </w:r>
-    </w:p>
-    <w:p>
-      <w:pPr>
-        <w:spacing w:before="240" w:after="240" w:line="480" w:lineRule="auto"/>
-        <w:contextualSpacing/>
+    </w:p>
+    <w:p>
+      <w:pPr>
+        <w:spacing w:line="360" w:lineRule="auto"/>
         <w:jc w:val="center"/>
         <w:rPr>
           <w:rFonts w:ascii="Times New Roman" w:hAnsi="Times New Roman" w:cs="Times New Roman"/>
@@ -2544,48 +2428,28 @@
           <w:sz w:val="28"/>
         </w:rPr>
       </w:pPr>
-    </w:p>
-    <w:p>
-      <w:pPr>
-        <w:spacing w:before="360" w:after="0" w:line="360" w:lineRule="auto"/>
-        <w:jc w:val="center"/>
+      <w:r>
         <w:rPr>
           <w:rFonts w:ascii="Times New Roman" w:hAnsi="Times New Roman" w:cs="Times New Roman"/>
           <w:b/>
           <w:sz w:val="28"/>
         </w:rPr>
-      </w:pPr>
+        <w:t>Edg</w:t>
+      </w:r>
+      <w:bookmarkStart w:id="0" w:name="_GoBack"/>
+      <w:bookmarkEnd w:id="0"/>
       <w:r>
         <w:rPr>
           <w:rFonts w:ascii="Times New Roman" w:hAnsi="Times New Roman" w:cs="Times New Roman"/>
           <w:b/>
           <w:sz w:val="28"/>
         </w:rPr>
-        <w:br w:type="page"/>
-      </w:r>
-    </w:p>
-    <w:p>
-      <w:pPr>
-        <w:spacing w:before="360" w:after="0" w:line="360" w:lineRule="auto"/>
-        <w:jc w:val="center"/>
-        <w:rPr>
-          <w:rFonts w:ascii="Times New Roman" w:hAnsi="Times New Roman" w:cs="Times New Roman"/>
-          <w:b/>
-          <w:sz w:val="32"/>
-        </w:rPr>
-      </w:pPr>
-      <w:r>
-        <w:rPr>
-          <w:rFonts w:ascii="Times New Roman" w:hAnsi="Times New Roman" w:cs="Times New Roman"/>
-          <w:b/>
-          <w:sz w:val="32"/>
-        </w:rPr>
-        <w:lastRenderedPageBreak/>
-        <w:t>Mozilla Firefox</w:t>
-      </w:r>
-    </w:p>
-    <w:p>
-      <w:pPr>
+        <w:t>e</w:t>
+      </w:r>
+    </w:p>
+    <w:p>
+      <w:pPr>
+        <w:spacing w:line="360" w:lineRule="auto"/>
         <w:jc w:val="center"/>
         <w:rPr>
           <w:rFonts w:ascii="Times New Roman" w:hAnsi="Times New Roman" w:cs="Times New Roman"/>
@@ -2598,10 +2462,10 @@
           <w:noProof/>
         </w:rPr>
         <w:drawing>
-          <wp:inline distT="0" distB="0" distL="0" distR="0" wp14:anchorId="1AFE7BBF" wp14:editId="358E8444">
-            <wp:extent cx="5629275" cy="3165226"/>
+          <wp:inline distT="0" distB="0" distL="0" distR="0" wp14:anchorId="7D75BA64" wp14:editId="3D205A0F">
+            <wp:extent cx="5760720" cy="3070225"/>
             <wp:effectExtent l="0" t="0" r="0" b="0"/>
-            <wp:docPr id="7" name="Kép 7"/>
+            <wp:docPr id="2" name="Kép 2"/>
             <wp:cNvGraphicFramePr>
               <a:graphicFrameLocks xmlns:a="http://schemas.openxmlformats.org/drawingml/2006/main" noChangeAspect="1"/>
             </wp:cNvGraphicFramePr>
@@ -2621,77 +2485,7 @@
                   <pic:spPr>
                     <a:xfrm>
                       <a:off x="0" y="0"/>
-                      <a:ext cx="5661042" cy="3183088"/>
-                    </a:xfrm>
-                    <a:prstGeom prst="rect">
-                      <a:avLst/>
-                    </a:prstGeom>
-                  </pic:spPr>
-                </pic:pic>
-              </a:graphicData>
-            </a:graphic>
-          </wp:inline>
-        </w:drawing>
-      </w:r>
-    </w:p>
-    <w:p>
-      <w:pPr>
-        <w:spacing w:line="360" w:lineRule="auto"/>
-        <w:jc w:val="center"/>
-        <w:rPr>
-          <w:rFonts w:ascii="Times New Roman" w:hAnsi="Times New Roman" w:cs="Times New Roman"/>
-          <w:b/>
-          <w:sz w:val="32"/>
-        </w:rPr>
-      </w:pPr>
-      <w:r>
-        <w:rPr>
-          <w:rFonts w:ascii="Times New Roman" w:hAnsi="Times New Roman" w:cs="Times New Roman"/>
-          <w:b/>
-          <w:sz w:val="32"/>
-        </w:rPr>
-        <w:t>Google Chrome</w:t>
-      </w:r>
-    </w:p>
-    <w:p>
-      <w:pPr>
-        <w:spacing w:line="360" w:lineRule="auto"/>
-        <w:jc w:val="center"/>
-        <w:rPr>
-          <w:rFonts w:ascii="Times New Roman" w:hAnsi="Times New Roman" w:cs="Times New Roman"/>
-          <w:b/>
-          <w:sz w:val="28"/>
-        </w:rPr>
-      </w:pPr>
-      <w:r>
-        <w:rPr>
-          <w:noProof/>
-        </w:rPr>
-        <w:drawing>
-          <wp:inline distT="0" distB="0" distL="0" distR="0" wp14:anchorId="3A7648DC" wp14:editId="0BF1CAEF">
-            <wp:extent cx="5760720" cy="3239135"/>
-            <wp:effectExtent l="0" t="0" r="0" b="0"/>
-            <wp:docPr id="8" name="Kép 8"/>
-            <wp:cNvGraphicFramePr>
-              <a:graphicFrameLocks xmlns:a="http://schemas.openxmlformats.org/drawingml/2006/main" noChangeAspect="1"/>
-            </wp:cNvGraphicFramePr>
-            <a:graphic xmlns:a="http://schemas.openxmlformats.org/drawingml/2006/main">
-              <a:graphicData uri="http://schemas.openxmlformats.org/drawingml/2006/picture">
-                <pic:pic xmlns:pic="http://schemas.openxmlformats.org/drawingml/2006/picture">
-                  <pic:nvPicPr>
-                    <pic:cNvPr id="1" name=""/>
-                    <pic:cNvPicPr/>
-                  </pic:nvPicPr>
-                  <pic:blipFill>
-                    <a:blip r:embed="rId14"/>
-                    <a:stretch>
-                      <a:fillRect/>
-                    </a:stretch>
-                  </pic:blipFill>
-                  <pic:spPr>
-                    <a:xfrm>
-                      <a:off x="0" y="0"/>
-                      <a:ext cx="5760720" cy="3239135"/>
+                      <a:ext cx="5760720" cy="3070225"/>
                     </a:xfrm>
                     <a:prstGeom prst="rect">
                       <a:avLst/>
@@ -3323,8 +3117,8 @@
       </w:r>
     </w:p>
     <w:sectPr>
-      <w:headerReference w:type="default" r:id="rId15"/>
-      <w:footerReference w:type="default" r:id="rId16"/>
+      <w:headerReference w:type="default" r:id="rId14"/>
+      <w:footerReference w:type="default" r:id="rId15"/>
       <w:pgSz w:w="11906" w:h="16838"/>
       <w:pgMar w:top="1417" w:right="1417" w:bottom="1417" w:left="1417" w:header="708" w:footer="708" w:gutter="0"/>
       <w:cols w:space="708"/>
@@ -4788,7 +4582,7 @@
 </file>
 
 <file path=customXml/itemProps1.xml><?xml version="1.0" encoding="utf-8"?>
-<ds:datastoreItem xmlns:ds="http://schemas.openxmlformats.org/officeDocument/2006/customXml" ds:itemID="{90B999FB-2996-404A-B14D-3A9D14A5EAB2}">
+<ds:datastoreItem xmlns:ds="http://schemas.openxmlformats.org/officeDocument/2006/customXml" ds:itemID="{21F3FD5A-0A55-411C-83AB-76482054E767}">
   <ds:schemaRefs>
     <ds:schemaRef ds:uri="http://schemas.openxmlformats.org/officeDocument/2006/bibliography"/>
   </ds:schemaRefs>
